--- a/source/Documentation (Implement the Spatial Pooler SDR Reconstruction)/Information Technology Course SE 2023_2024_CodeX.docx
+++ b/source/Documentation (Implement the Spatial Pooler SDR Reconstruction)/Information Technology Course SE 2023_2024_CodeX.docx
@@ -935,12 +935,23 @@
     </w:p>
     <w:p>
       <w:pPr>
+        <w:spacing w:before="120" w:after="120" w:line="240" w:lineRule="auto"/>
+        <w:jc w:val="both"/>
+        <w:rPr>
+          <w:rFonts w:asciiTheme="majorBidi" w:hAnsiTheme="majorBidi" w:cstheme="majorBidi"/>
+          <w:sz w:val="20"/>
+          <w:szCs w:val="20"/>
+        </w:rPr>
+      </w:pPr>
+    </w:p>
+    <w:p>
+      <w:pPr>
         <w:pStyle w:val="ListParagraph"/>
         <w:numPr>
           <w:ilvl w:val="0"/>
           <w:numId w:val="12"/>
         </w:numPr>
-        <w:spacing w:before="360" w:after="240" w:line="240" w:lineRule="auto"/>
+        <w:spacing w:before="360" w:after="120" w:line="240" w:lineRule="auto"/>
         <w:ind w:left="173" w:hanging="360"/>
         <w:contextualSpacing w:val="0"/>
         <w:jc w:val="center"/>
@@ -960,7 +971,102 @@
           <w:sz w:val="20"/>
           <w:szCs w:val="20"/>
         </w:rPr>
-        <w:t>LITERATURE SURVEY</w:t>
+        <w:t xml:space="preserve"> </w:t>
+      </w:r>
+      <w:r>
+        <w:rPr>
+          <w:rFonts w:asciiTheme="majorBidi" w:hAnsiTheme="majorBidi" w:cstheme="majorBidi"/>
+          <w:b/>
+          <w:bCs/>
+          <w:sz w:val="20"/>
+          <w:szCs w:val="20"/>
+        </w:rPr>
+        <w:t xml:space="preserve"> METHODOLOGY</w:t>
+      </w:r>
+    </w:p>
+    <w:p>
+      <w:pPr>
+        <w:spacing w:after="0" w:line="240" w:lineRule="auto"/>
+        <w:jc w:val="both"/>
+        <w:rPr>
+          <w:rFonts w:asciiTheme="majorBidi" w:hAnsiTheme="majorBidi" w:cstheme="majorBidi"/>
+          <w:sz w:val="20"/>
+          <w:szCs w:val="20"/>
+        </w:rPr>
+      </w:pPr>
+      <w:r>
+        <w:rPr>
+          <w:rFonts w:asciiTheme="majorBidi" w:hAnsiTheme="majorBidi" w:cstheme="majorBidi"/>
+          <w:sz w:val="20"/>
+          <w:szCs w:val="20"/>
+        </w:rPr>
+        <w:t xml:space="preserve">The project </w:t>
+      </w:r>
+      <w:r>
+        <w:rPr>
+          <w:rFonts w:asciiTheme="majorBidi" w:hAnsiTheme="majorBidi" w:cstheme="majorBidi"/>
+          <w:b/>
+          <w:bCs/>
+          <w:sz w:val="20"/>
+          <w:szCs w:val="20"/>
+        </w:rPr>
+        <w:t>Implement the Spatial Pooler SDR Reconstruction</w:t>
+      </w:r>
+      <w:r>
+        <w:rPr>
+          <w:rFonts w:asciiTheme="majorBidi" w:hAnsiTheme="majorBidi" w:cstheme="majorBidi"/>
+          <w:sz w:val="20"/>
+          <w:szCs w:val="20"/>
+        </w:rPr>
+        <w:t xml:space="preserve"> </w:t>
+      </w:r>
+      <w:r>
+        <w:rPr>
+          <w:rFonts w:asciiTheme="majorBidi" w:hAnsiTheme="majorBidi" w:cstheme="majorBidi"/>
+          <w:sz w:val="20"/>
+          <w:szCs w:val="20"/>
+        </w:rPr>
+        <w:t xml:space="preserve">is developed using C# .Net Core in Microsoft Visual Studio 2022 IDE (Integrated Development Environment) </w:t>
+      </w:r>
+      <w:r>
+        <w:rPr>
+          <w:rFonts w:asciiTheme="majorBidi" w:hAnsiTheme="majorBidi" w:cstheme="majorBidi"/>
+          <w:sz w:val="20"/>
+          <w:szCs w:val="20"/>
+        </w:rPr>
+        <w:t xml:space="preserve">and </w:t>
+      </w:r>
+      <w:r>
+        <w:rPr>
+          <w:rFonts w:asciiTheme="majorBidi" w:hAnsiTheme="majorBidi" w:cstheme="majorBidi"/>
+          <w:sz w:val="20"/>
+          <w:szCs w:val="20"/>
+        </w:rPr>
+        <w:t xml:space="preserve">is used as a reference model to understand the functioning of </w:t>
+      </w:r>
+      <w:r>
+        <w:rPr>
+          <w:rFonts w:asciiTheme="majorBidi" w:hAnsiTheme="majorBidi" w:cstheme="majorBidi"/>
+          <w:sz w:val="20"/>
+          <w:szCs w:val="20"/>
+        </w:rPr>
+        <w:t>the reconstruction</w:t>
+      </w:r>
+      <w:r>
+        <w:rPr>
+          <w:rFonts w:asciiTheme="majorBidi" w:hAnsiTheme="majorBidi" w:cstheme="majorBidi"/>
+          <w:sz w:val="20"/>
+          <w:szCs w:val="20"/>
+        </w:rPr>
+        <w:t xml:space="preserve"> method</w:t>
+      </w:r>
+      <w:r>
+        <w:rPr>
+          <w:rFonts w:asciiTheme="majorBidi" w:hAnsiTheme="majorBidi" w:cstheme="majorBidi"/>
+          <w:sz w:val="20"/>
+          <w:szCs w:val="20"/>
+        </w:rPr>
+        <w:t>.</w:t>
       </w:r>
     </w:p>
     <w:p>
@@ -1141,6 +1247,7 @@
           <w:sz w:val="20"/>
           <w:szCs w:val="20"/>
         </w:rPr>
+        <w:lastRenderedPageBreak/>
         <w:t>Sparse Distributed representations (SDRs</w:t>
       </w:r>
       <w:r>
@@ -1170,14 +1277,6 @@
           <w:sz w:val="20"/>
           <w:szCs w:val="20"/>
         </w:rPr>
-        <w:t xml:space="preserve">     </w:t>
-      </w:r>
-      <w:r>
-        <w:rPr>
-          <w:rFonts w:asciiTheme="majorBidi" w:hAnsiTheme="majorBidi" w:cstheme="majorBidi"/>
-          <w:sz w:val="20"/>
-          <w:szCs w:val="20"/>
-        </w:rPr>
         <w:t xml:space="preserve">Sparse Distributed representations (SDRs) of input patterns are used in HTM's language. With a set </w:t>
       </w:r>
       <w:proofErr w:type="gramStart"/>
@@ -1196,16 +1295,7 @@
           <w:sz w:val="20"/>
           <w:szCs w:val="20"/>
         </w:rPr>
-        <w:t xml:space="preserve"> of active bits, it produces SDRs internally. These bits have semantic value. As a result, two inputs with equivalent </w:t>
-      </w:r>
-      <w:r>
-        <w:rPr>
-          <w:rFonts w:asciiTheme="majorBidi" w:hAnsiTheme="majorBidi" w:cstheme="majorBidi"/>
-          <w:sz w:val="20"/>
-          <w:szCs w:val="20"/>
-        </w:rPr>
-        <w:lastRenderedPageBreak/>
-        <w:t xml:space="preserve">semantic meaning must have equal active bit representation in SDR, which plays an important role in HTM learning. </w:t>
+        <w:t xml:space="preserve"> of active bits, it produces SDRs internally. These bits have semantic value. As a result, two inputs with equivalent semantic meaning must have equal active bit representation in SDR, which plays an important role in HTM learning. </w:t>
       </w:r>
       <w:r>
         <w:rPr>
@@ -1489,15 +1579,18 @@
     </w:p>
     <w:p>
       <w:pPr>
-        <w:pStyle w:val="ListParagraph"/>
-        <w:numPr>
-          <w:ilvl w:val="0"/>
-          <w:numId w:val="12"/>
-        </w:numPr>
-        <w:spacing w:before="360" w:after="120" w:line="240" w:lineRule="auto"/>
-        <w:ind w:left="173" w:hanging="360"/>
-        <w:contextualSpacing w:val="0"/>
-        <w:jc w:val="center"/>
+        <w:spacing w:after="0" w:line="240" w:lineRule="auto"/>
+        <w:jc w:val="both"/>
+        <w:rPr>
+          <w:rFonts w:asciiTheme="majorBidi" w:hAnsiTheme="majorBidi" w:cstheme="majorBidi"/>
+          <w:sz w:val="20"/>
+          <w:szCs w:val="20"/>
+        </w:rPr>
+      </w:pPr>
+    </w:p>
+    <w:p>
+      <w:pPr>
+        <w:spacing w:before="240" w:after="120" w:line="240" w:lineRule="auto"/>
         <w:rPr>
           <w:rFonts w:asciiTheme="majorBidi" w:hAnsiTheme="majorBidi" w:cstheme="majorBidi"/>
           <w:b/>
@@ -1514,7 +1607,7 @@
           <w:sz w:val="20"/>
           <w:szCs w:val="20"/>
         </w:rPr>
-        <w:t xml:space="preserve"> </w:t>
+        <w:t>C</w:t>
       </w:r>
       <w:r>
         <w:rPr>
@@ -1524,9 +1617,68 @@
           <w:sz w:val="20"/>
           <w:szCs w:val="20"/>
         </w:rPr>
-        <w:t xml:space="preserve"> </w:t>
-      </w:r>
-      <w:r>
+        <w:t>. Data Preprocessing</w:t>
+      </w:r>
+    </w:p>
+    <w:p>
+      <w:pPr>
+        <w:spacing w:before="120" w:after="120" w:line="240" w:lineRule="auto"/>
+        <w:jc w:val="both"/>
+        <w:rPr>
+          <w:rFonts w:asciiTheme="majorBidi" w:hAnsiTheme="majorBidi" w:cstheme="majorBidi"/>
+          <w:sz w:val="20"/>
+          <w:szCs w:val="20"/>
+        </w:rPr>
+      </w:pPr>
+      <w:r>
+        <w:rPr>
+          <w:rFonts w:asciiTheme="majorBidi" w:hAnsiTheme="majorBidi" w:cstheme="majorBidi"/>
+          <w:sz w:val="20"/>
+          <w:szCs w:val="20"/>
+        </w:rPr>
+        <w:t>Scalar Data Encoding: Integer inputs are passed through a scalar encoder, which converts them into sparse distributed representations (SDRs) capturing semantic information and preserving scalar relationships.</w:t>
+      </w:r>
+    </w:p>
+    <w:p>
+      <w:pPr>
+        <w:spacing w:before="120" w:after="120" w:line="240" w:lineRule="auto"/>
+        <w:jc w:val="both"/>
+        <w:rPr>
+          <w:rFonts w:asciiTheme="majorBidi" w:hAnsiTheme="majorBidi" w:cstheme="majorBidi"/>
+          <w:sz w:val="20"/>
+          <w:szCs w:val="20"/>
+        </w:rPr>
+      </w:pPr>
+      <w:r>
+        <w:rPr>
+          <w:rFonts w:asciiTheme="majorBidi" w:hAnsiTheme="majorBidi" w:cstheme="majorBidi"/>
+          <w:sz w:val="20"/>
+          <w:szCs w:val="20"/>
+        </w:rPr>
+        <w:t xml:space="preserve">Image Binarization: Image inputs undergo binarization using an image </w:t>
+      </w:r>
+      <w:proofErr w:type="spellStart"/>
+      <w:r>
+        <w:rPr>
+          <w:rFonts w:asciiTheme="majorBidi" w:hAnsiTheme="majorBidi" w:cstheme="majorBidi"/>
+          <w:sz w:val="20"/>
+          <w:szCs w:val="20"/>
+        </w:rPr>
+        <w:t>binarizer</w:t>
+      </w:r>
+      <w:proofErr w:type="spellEnd"/>
+      <w:r>
+        <w:rPr>
+          <w:rFonts w:asciiTheme="majorBidi" w:hAnsiTheme="majorBidi" w:cstheme="majorBidi"/>
+          <w:sz w:val="20"/>
+          <w:szCs w:val="20"/>
+        </w:rPr>
+        <w:t>, resulting in a binary representation of pixel intensities suitable for further processing.</w:t>
+      </w:r>
+    </w:p>
+    <w:p>
+      <w:pPr>
+        <w:spacing w:before="240" w:after="120" w:line="240" w:lineRule="auto"/>
         <w:rPr>
           <w:rFonts w:asciiTheme="majorBidi" w:hAnsiTheme="majorBidi" w:cstheme="majorBidi"/>
           <w:b/>
@@ -1534,27 +1686,7 @@
           <w:sz w:val="20"/>
           <w:szCs w:val="20"/>
         </w:rPr>
-        <w:t>METHODOLOGY</w:t>
-      </w:r>
-    </w:p>
-    <w:p>
-      <w:pPr>
-        <w:spacing w:after="0" w:line="240" w:lineRule="auto"/>
-        <w:jc w:val="both"/>
-        <w:rPr>
-          <w:rFonts w:asciiTheme="majorBidi" w:hAnsiTheme="majorBidi" w:cstheme="majorBidi"/>
-          <w:sz w:val="20"/>
-          <w:szCs w:val="20"/>
-        </w:rPr>
-      </w:pPr>
-      <w:r>
-        <w:rPr>
-          <w:rFonts w:asciiTheme="majorBidi" w:hAnsiTheme="majorBidi" w:cstheme="majorBidi"/>
-          <w:sz w:val="20"/>
-          <w:szCs w:val="20"/>
-        </w:rPr>
-        <w:t xml:space="preserve">The project </w:t>
-      </w:r>
+      </w:pPr>
       <w:r>
         <w:rPr>
           <w:rFonts w:asciiTheme="majorBidi" w:hAnsiTheme="majorBidi" w:cstheme="majorBidi"/>
@@ -1563,81 +1695,17 @@
           <w:sz w:val="20"/>
           <w:szCs w:val="20"/>
         </w:rPr>
-        <w:t>Implement the Spatial Pooler SDR Reconstruction</w:t>
-      </w:r>
-      <w:r>
-        <w:rPr>
-          <w:rFonts w:asciiTheme="majorBidi" w:hAnsiTheme="majorBidi" w:cstheme="majorBidi"/>
-          <w:sz w:val="20"/>
-          <w:szCs w:val="20"/>
-        </w:rPr>
-        <w:t xml:space="preserve"> </w:t>
-      </w:r>
-      <w:r>
-        <w:rPr>
-          <w:rFonts w:asciiTheme="majorBidi" w:hAnsiTheme="majorBidi" w:cstheme="majorBidi"/>
-          <w:sz w:val="20"/>
-          <w:szCs w:val="20"/>
-        </w:rPr>
-        <w:t xml:space="preserve">is developed using C# .Net Core in Microsoft Visual Studio 2022 IDE (Integrated Development Environment) </w:t>
-      </w:r>
-      <w:r>
-        <w:rPr>
-          <w:rFonts w:asciiTheme="majorBidi" w:hAnsiTheme="majorBidi" w:cstheme="majorBidi"/>
-          <w:sz w:val="20"/>
-          <w:szCs w:val="20"/>
-        </w:rPr>
-        <w:t xml:space="preserve">and </w:t>
-      </w:r>
-      <w:r>
-        <w:rPr>
-          <w:rFonts w:asciiTheme="majorBidi" w:hAnsiTheme="majorBidi" w:cstheme="majorBidi"/>
-          <w:sz w:val="20"/>
-          <w:szCs w:val="20"/>
-        </w:rPr>
-        <w:t xml:space="preserve">is used as a reference model to understand the functioning of </w:t>
-      </w:r>
-      <w:r>
-        <w:rPr>
-          <w:rFonts w:asciiTheme="majorBidi" w:hAnsiTheme="majorBidi" w:cstheme="majorBidi"/>
-          <w:sz w:val="20"/>
-          <w:szCs w:val="20"/>
-        </w:rPr>
-        <w:t>the reconstruction</w:t>
-      </w:r>
-      <w:r>
-        <w:rPr>
-          <w:rFonts w:asciiTheme="majorBidi" w:hAnsiTheme="majorBidi" w:cstheme="majorBidi"/>
-          <w:sz w:val="20"/>
-          <w:szCs w:val="20"/>
-        </w:rPr>
-        <w:t xml:space="preserve"> method</w:t>
-      </w:r>
-      <w:r>
-        <w:rPr>
-          <w:rFonts w:asciiTheme="majorBidi" w:hAnsiTheme="majorBidi" w:cstheme="majorBidi"/>
-          <w:sz w:val="20"/>
-          <w:szCs w:val="20"/>
-        </w:rPr>
-        <w:t>.</w:t>
-      </w:r>
-    </w:p>
-    <w:p>
-      <w:pPr>
-        <w:spacing w:before="240" w:after="120" w:line="240" w:lineRule="auto"/>
-        <w:rPr>
-          <w:rFonts w:asciiTheme="majorBidi" w:hAnsiTheme="majorBidi" w:cstheme="majorBidi"/>
-          <w:sz w:val="20"/>
-          <w:szCs w:val="20"/>
-        </w:rPr>
-      </w:pPr>
-      <w:r>
-        <w:rPr>
-          <w:rFonts w:asciiTheme="majorBidi" w:hAnsiTheme="majorBidi" w:cstheme="majorBidi"/>
-          <w:sz w:val="20"/>
-          <w:szCs w:val="20"/>
-        </w:rPr>
-        <w:t>1. Data Preprocessing</w:t>
+        <w:t>D</w:t>
+      </w:r>
+      <w:r>
+        <w:rPr>
+          <w:rFonts w:asciiTheme="majorBidi" w:hAnsiTheme="majorBidi" w:cstheme="majorBidi"/>
+          <w:b/>
+          <w:bCs/>
+          <w:sz w:val="20"/>
+          <w:szCs w:val="20"/>
+        </w:rPr>
+        <w:t>. Spatial Pooling</w:t>
       </w:r>
     </w:p>
     <w:p>
@@ -1656,7 +1724,7 @@
           <w:sz w:val="20"/>
           <w:szCs w:val="20"/>
         </w:rPr>
-        <w:t>Scalar Data Encoding: Integer inputs are passed through a scalar encoder, which converts them into sparse distributed representations (SDRs) capturing semantic information and preserving scalar relationships.</w:t>
+        <w:t>The encoded representations from scalar data and images are fed into a spatial pooler, mimicking the function of dendritic segments in aggregating input signals.</w:t>
       </w:r>
     </w:p>
     <w:p>
@@ -1675,43 +1743,7 @@
           <w:sz w:val="20"/>
           <w:szCs w:val="20"/>
         </w:rPr>
-        <w:t xml:space="preserve">Image Binarization: Image inputs undergo binarization using an image </w:t>
-      </w:r>
-      <w:proofErr w:type="spellStart"/>
-      <w:r>
-        <w:rPr>
-          <w:rFonts w:asciiTheme="majorBidi" w:hAnsiTheme="majorBidi" w:cstheme="majorBidi"/>
-          <w:sz w:val="20"/>
-          <w:szCs w:val="20"/>
-        </w:rPr>
-        <w:t>binarizer</w:t>
-      </w:r>
-      <w:proofErr w:type="spellEnd"/>
-      <w:r>
-        <w:rPr>
-          <w:rFonts w:asciiTheme="majorBidi" w:hAnsiTheme="majorBidi" w:cstheme="majorBidi"/>
-          <w:sz w:val="20"/>
-          <w:szCs w:val="20"/>
-        </w:rPr>
-        <w:t>, resulting in a binary representation of pixel intensities suitable for further processing.</w:t>
-      </w:r>
-    </w:p>
-    <w:p>
-      <w:pPr>
-        <w:spacing w:before="240" w:after="120" w:line="240" w:lineRule="auto"/>
-        <w:rPr>
-          <w:rFonts w:asciiTheme="majorBidi" w:hAnsiTheme="majorBidi" w:cstheme="majorBidi"/>
-          <w:sz w:val="20"/>
-          <w:szCs w:val="20"/>
-        </w:rPr>
-      </w:pPr>
-      <w:r>
-        <w:rPr>
-          <w:rFonts w:asciiTheme="majorBidi" w:hAnsiTheme="majorBidi" w:cstheme="majorBidi"/>
-          <w:sz w:val="20"/>
-          <w:szCs w:val="20"/>
-        </w:rPr>
-        <w:t>2. Spatial Pooling</w:t>
+        <w:t>Spatial pooling generates sparse distributed representations (SDRs) by activating a subset of neurons based on the input patterns, capturing spatial correlations and patterns within the data.</w:t>
       </w:r>
     </w:p>
     <w:p>
@@ -1724,33 +1756,6 @@
           <w:szCs w:val="20"/>
         </w:rPr>
       </w:pPr>
-      <w:r>
-        <w:rPr>
-          <w:rFonts w:asciiTheme="majorBidi" w:hAnsiTheme="majorBidi" w:cstheme="majorBidi"/>
-          <w:sz w:val="20"/>
-          <w:szCs w:val="20"/>
-        </w:rPr>
-        <w:t>The encoded representations from scalar data and images are fed into a spatial pooler, mimicking the function of dendritic segments in aggregating input signals.</w:t>
-      </w:r>
-    </w:p>
-    <w:p>
-      <w:pPr>
-        <w:spacing w:before="120" w:after="120" w:line="240" w:lineRule="auto"/>
-        <w:jc w:val="both"/>
-        <w:rPr>
-          <w:rFonts w:asciiTheme="majorBidi" w:hAnsiTheme="majorBidi" w:cstheme="majorBidi"/>
-          <w:sz w:val="20"/>
-          <w:szCs w:val="20"/>
-        </w:rPr>
-      </w:pPr>
-      <w:r>
-        <w:rPr>
-          <w:rFonts w:asciiTheme="majorBidi" w:hAnsiTheme="majorBidi" w:cstheme="majorBidi"/>
-          <w:sz w:val="20"/>
-          <w:szCs w:val="20"/>
-        </w:rPr>
-        <w:t>Spatial pooling generates sparse distributed representations (SDRs) by activating a subset of neurons based on the input patterns, capturing spatial correlations and patterns within the data.</w:t>
-      </w:r>
     </w:p>
     <w:p>
       <w:pPr>
@@ -1760,17 +1765,31 @@
         <w:spacing w:before="240" w:after="120" w:line="240" w:lineRule="auto"/>
         <w:rPr>
           <w:rFonts w:asciiTheme="majorBidi" w:hAnsiTheme="majorBidi" w:cstheme="majorBidi"/>
-          <w:sz w:val="20"/>
-          <w:szCs w:val="20"/>
-        </w:rPr>
-      </w:pPr>
-      <w:r>
-        <w:rPr>
-          <w:rFonts w:asciiTheme="majorBidi" w:hAnsiTheme="majorBidi" w:cstheme="majorBidi"/>
-          <w:sz w:val="20"/>
-          <w:szCs w:val="20"/>
-        </w:rPr>
-        <w:t>3. Reconstruction</w:t>
+          <w:b/>
+          <w:bCs/>
+          <w:sz w:val="20"/>
+          <w:szCs w:val="20"/>
+        </w:rPr>
+      </w:pPr>
+      <w:r>
+        <w:rPr>
+          <w:rFonts w:asciiTheme="majorBidi" w:hAnsiTheme="majorBidi" w:cstheme="majorBidi"/>
+          <w:b/>
+          <w:bCs/>
+          <w:sz w:val="20"/>
+          <w:szCs w:val="20"/>
+        </w:rPr>
+        <w:t>E</w:t>
+      </w:r>
+      <w:r>
+        <w:rPr>
+          <w:rFonts w:asciiTheme="majorBidi" w:hAnsiTheme="majorBidi" w:cstheme="majorBidi"/>
+          <w:b/>
+          <w:bCs/>
+          <w:sz w:val="20"/>
+          <w:szCs w:val="20"/>
+        </w:rPr>
+        <w:t>. Reconstruction</w:t>
       </w:r>
     </w:p>
     <w:p>
@@ -1832,17 +1851,31 @@
         <w:spacing w:before="120" w:after="120" w:line="240" w:lineRule="auto"/>
         <w:rPr>
           <w:rFonts w:asciiTheme="majorBidi" w:hAnsiTheme="majorBidi" w:cstheme="majorBidi"/>
-          <w:sz w:val="20"/>
-          <w:szCs w:val="20"/>
-        </w:rPr>
-      </w:pPr>
-      <w:r>
-        <w:rPr>
-          <w:rFonts w:asciiTheme="majorBidi" w:hAnsiTheme="majorBidi" w:cstheme="majorBidi"/>
-          <w:sz w:val="20"/>
-          <w:szCs w:val="20"/>
-        </w:rPr>
-        <w:t>4. Bitmap Generation</w:t>
+          <w:b/>
+          <w:bCs/>
+          <w:sz w:val="20"/>
+          <w:szCs w:val="20"/>
+        </w:rPr>
+      </w:pPr>
+      <w:r>
+        <w:rPr>
+          <w:rFonts w:asciiTheme="majorBidi" w:hAnsiTheme="majorBidi" w:cstheme="majorBidi"/>
+          <w:b/>
+          <w:bCs/>
+          <w:sz w:val="20"/>
+          <w:szCs w:val="20"/>
+        </w:rPr>
+        <w:t>F</w:t>
+      </w:r>
+      <w:r>
+        <w:rPr>
+          <w:rFonts w:asciiTheme="majorBidi" w:hAnsiTheme="majorBidi" w:cstheme="majorBidi"/>
+          <w:b/>
+          <w:bCs/>
+          <w:sz w:val="20"/>
+          <w:szCs w:val="20"/>
+        </w:rPr>
+        <w:t>. Bitmap Generation</w:t>
       </w:r>
     </w:p>
     <w:p>
@@ -1941,31 +1974,44 @@
     </w:p>
     <w:p>
       <w:pPr>
-        <w:pStyle w:val="ListParagraph"/>
-        <w:numPr>
-          <w:ilvl w:val="0"/>
-          <w:numId w:val="5"/>
-        </w:numPr>
         <w:spacing w:before="240" w:after="120" w:line="240" w:lineRule="auto"/>
-        <w:ind w:left="360"/>
-        <w:jc w:val="both"/>
-        <w:rPr>
-          <w:rFonts w:asciiTheme="majorBidi" w:hAnsiTheme="majorBidi" w:cstheme="majorBidi"/>
-          <w:i/>
-          <w:iCs/>
-          <w:sz w:val="20"/>
-          <w:szCs w:val="20"/>
-        </w:rPr>
-      </w:pPr>
-      <w:r>
-        <w:rPr>
-          <w:rFonts w:asciiTheme="majorBidi" w:hAnsiTheme="majorBidi" w:cstheme="majorBidi"/>
-          <w:i/>
-          <w:iCs/>
-          <w:sz w:val="20"/>
-          <w:szCs w:val="20"/>
-        </w:rPr>
-        <w:t xml:space="preserve">Sparse Distributed Representation </w:t>
+        <w:rPr>
+          <w:rFonts w:asciiTheme="majorBidi" w:hAnsiTheme="majorBidi" w:cstheme="majorBidi"/>
+          <w:b/>
+          <w:bCs/>
+          <w:sz w:val="20"/>
+          <w:szCs w:val="20"/>
+        </w:rPr>
+      </w:pPr>
+      <w:r>
+        <w:rPr>
+          <w:rFonts w:asciiTheme="majorBidi" w:hAnsiTheme="majorBidi" w:cstheme="majorBidi"/>
+          <w:b/>
+          <w:bCs/>
+          <w:sz w:val="20"/>
+          <w:szCs w:val="20"/>
+        </w:rPr>
+        <w:t>G</w:t>
+      </w:r>
+      <w:r>
+        <w:rPr>
+          <w:rFonts w:asciiTheme="majorBidi" w:hAnsiTheme="majorBidi" w:cstheme="majorBidi"/>
+          <w:b/>
+          <w:bCs/>
+          <w:sz w:val="20"/>
+          <w:szCs w:val="20"/>
+        </w:rPr>
+        <w:t xml:space="preserve">. </w:t>
+      </w:r>
+      <w:r>
+        <w:rPr>
+          <w:rFonts w:asciiTheme="majorBidi" w:hAnsiTheme="majorBidi" w:cstheme="majorBidi"/>
+          <w:b/>
+          <w:bCs/>
+          <w:sz w:val="20"/>
+          <w:szCs w:val="20"/>
+        </w:rPr>
+        <w:t>Scalar Encoder</w:t>
       </w:r>
     </w:p>
     <w:p>
@@ -1978,176 +2024,6 @@
           <w:szCs w:val="20"/>
         </w:rPr>
       </w:pPr>
-      <w:r>
-        <w:rPr>
-          <w:rFonts w:asciiTheme="majorBidi" w:hAnsiTheme="majorBidi" w:cstheme="majorBidi"/>
-          <w:sz w:val="20"/>
-          <w:szCs w:val="20"/>
-        </w:rPr>
-        <w:t xml:space="preserve">     </w:t>
-      </w:r>
-      <w:r>
-        <w:rPr>
-          <w:rFonts w:asciiTheme="majorBidi" w:hAnsiTheme="majorBidi" w:cstheme="majorBidi"/>
-          <w:sz w:val="20"/>
-          <w:szCs w:val="20"/>
-        </w:rPr>
-        <w:t xml:space="preserve">In the HTM, SDR is an effective information organization system. Sparse means that only a tiny percentage of the big, interconnected cells are active at any given time. "Distributed" denotes that active </w:t>
-      </w:r>
-      <w:r>
-        <w:rPr>
-          <w:rFonts w:asciiTheme="majorBidi" w:hAnsiTheme="majorBidi" w:cstheme="majorBidi"/>
-          <w:sz w:val="20"/>
-          <w:szCs w:val="20"/>
-        </w:rPr>
-        <w:t>cells</w:t>
-      </w:r>
-      <w:r>
-        <w:rPr>
-          <w:rFonts w:asciiTheme="majorBidi" w:hAnsiTheme="majorBidi" w:cstheme="majorBidi"/>
-          <w:sz w:val="20"/>
-          <w:szCs w:val="20"/>
-        </w:rPr>
-        <w:t xml:space="preserve"> are dispersed throughout the region and will be used to depict the region's activity. Because the binary representation is more biologically reasonable and highly computationally efficient, HTM considers the binary SDR converted from a specific encoder. Even though the number of possible inputs exceeds the number of possible representations, the binary SDR does not result in a functional loss of information due to the critical features of the SDR</w:t>
-      </w:r>
-      <w:sdt>
-        <w:sdtPr>
-          <w:rPr>
-            <w:rFonts w:asciiTheme="majorBidi" w:hAnsiTheme="majorBidi" w:cstheme="majorBidi"/>
-            <w:sz w:val="20"/>
-            <w:szCs w:val="20"/>
-          </w:rPr>
-          <w:id w:val="507023106"/>
-          <w:citation/>
-        </w:sdtPr>
-        <w:sdtContent>
-          <w:r>
-            <w:rPr>
-              <w:rFonts w:asciiTheme="majorBidi" w:hAnsiTheme="majorBidi" w:cstheme="majorBidi"/>
-              <w:sz w:val="20"/>
-              <w:szCs w:val="20"/>
-            </w:rPr>
-            <w:fldChar w:fldCharType="begin"/>
-          </w:r>
-          <w:r>
-            <w:rPr>
-              <w:rFonts w:asciiTheme="majorBidi" w:hAnsiTheme="majorBidi" w:cstheme="majorBidi"/>
-              <w:sz w:val="20"/>
-              <w:szCs w:val="20"/>
-            </w:rPr>
-            <w:instrText xml:space="preserve"> CITATION Ahm11 \l 1033 </w:instrText>
-          </w:r>
-          <w:r>
-            <w:rPr>
-              <w:rFonts w:asciiTheme="majorBidi" w:hAnsiTheme="majorBidi" w:cstheme="majorBidi"/>
-              <w:sz w:val="20"/>
-              <w:szCs w:val="20"/>
-            </w:rPr>
-            <w:fldChar w:fldCharType="separate"/>
-          </w:r>
-          <w:r>
-            <w:rPr>
-              <w:rFonts w:asciiTheme="majorBidi" w:hAnsiTheme="majorBidi" w:cstheme="majorBidi"/>
-              <w:noProof/>
-              <w:sz w:val="20"/>
-              <w:szCs w:val="20"/>
-            </w:rPr>
-            <w:t xml:space="preserve"> </w:t>
-          </w:r>
-          <w:r>
-            <w:rPr>
-              <w:rFonts w:asciiTheme="majorBidi" w:hAnsiTheme="majorBidi" w:cstheme="majorBidi"/>
-              <w:noProof/>
-              <w:sz w:val="20"/>
-              <w:szCs w:val="20"/>
-            </w:rPr>
-            <w:t>[3]</w:t>
-          </w:r>
-          <w:r>
-            <w:rPr>
-              <w:rFonts w:asciiTheme="majorBidi" w:hAnsiTheme="majorBidi" w:cstheme="majorBidi"/>
-              <w:sz w:val="20"/>
-              <w:szCs w:val="20"/>
-            </w:rPr>
-            <w:fldChar w:fldCharType="end"/>
-          </w:r>
-        </w:sdtContent>
-      </w:sdt>
-      <w:r>
-        <w:rPr>
-          <w:rFonts w:asciiTheme="majorBidi" w:hAnsiTheme="majorBidi" w:cstheme="majorBidi"/>
-          <w:sz w:val="20"/>
-          <w:szCs w:val="20"/>
-        </w:rPr>
-        <w:t>.</w:t>
-      </w:r>
-      <w:r>
-        <w:rPr>
-          <w:rFonts w:asciiTheme="majorBidi" w:hAnsiTheme="majorBidi" w:cstheme="majorBidi"/>
-          <w:sz w:val="20"/>
-          <w:szCs w:val="20"/>
-        </w:rPr>
-        <w:t xml:space="preserve"> </w:t>
-      </w:r>
-    </w:p>
-    <w:p>
-      <w:pPr>
-        <w:pStyle w:val="ListParagraph"/>
-        <w:numPr>
-          <w:ilvl w:val="0"/>
-          <w:numId w:val="5"/>
-        </w:numPr>
-        <w:tabs>
-          <w:tab w:val="left" w:pos="360"/>
-        </w:tabs>
-        <w:spacing w:before="240" w:after="120" w:line="240" w:lineRule="auto"/>
-        <w:ind w:left="274" w:hanging="274"/>
-        <w:jc w:val="both"/>
-        <w:rPr>
-          <w:rFonts w:asciiTheme="majorBidi" w:hAnsiTheme="majorBidi" w:cstheme="majorBidi"/>
-          <w:i/>
-          <w:iCs/>
-          <w:sz w:val="20"/>
-          <w:szCs w:val="20"/>
-        </w:rPr>
-      </w:pPr>
-      <w:r>
-        <w:rPr>
-          <w:rFonts w:asciiTheme="majorBidi" w:hAnsiTheme="majorBidi" w:cstheme="majorBidi"/>
-          <w:i/>
-          <w:iCs/>
-          <w:sz w:val="20"/>
-          <w:szCs w:val="20"/>
-        </w:rPr>
-        <w:t>Scalar Encoder</w:t>
-      </w:r>
-    </w:p>
-    <w:p>
-      <w:pPr>
-        <w:spacing w:after="0" w:line="240" w:lineRule="auto"/>
-        <w:jc w:val="both"/>
-        <w:rPr>
-          <w:rFonts w:asciiTheme="majorBidi" w:hAnsiTheme="majorBidi" w:cstheme="majorBidi"/>
-          <w:sz w:val="20"/>
-          <w:szCs w:val="20"/>
-        </w:rPr>
-      </w:pPr>
-      <w:r>
-        <w:rPr>
-          <w:rFonts w:asciiTheme="majorBidi" w:hAnsiTheme="majorBidi" w:cstheme="majorBidi"/>
-          <w:sz w:val="20"/>
-          <w:szCs w:val="20"/>
-        </w:rPr>
-        <w:t xml:space="preserve"> </w:t>
-      </w:r>
-      <w:r>
-        <w:rPr>
-          <w:rFonts w:asciiTheme="majorBidi" w:hAnsiTheme="majorBidi" w:cstheme="majorBidi"/>
-          <w:sz w:val="20"/>
-          <w:szCs w:val="20"/>
-        </w:rPr>
-        <w:t xml:space="preserve">     </w:t>
-      </w:r>
       <w:r>
         <w:rPr>
           <w:rFonts w:asciiTheme="majorBidi" w:hAnsiTheme="majorBidi" w:cstheme="majorBidi"/>
@@ -2254,50 +2130,6 @@
     </w:p>
     <w:p>
       <w:pPr>
-        <w:pStyle w:val="ListParagraph"/>
-        <w:numPr>
-          <w:ilvl w:val="0"/>
-          <w:numId w:val="5"/>
-        </w:numPr>
-        <w:tabs>
-          <w:tab w:val="left" w:pos="360"/>
-        </w:tabs>
-        <w:spacing w:before="240" w:after="120" w:line="240" w:lineRule="auto"/>
-        <w:ind w:left="274" w:hanging="274"/>
-        <w:jc w:val="both"/>
-        <w:rPr>
-          <w:rFonts w:asciiTheme="majorBidi" w:hAnsiTheme="majorBidi" w:cstheme="majorBidi"/>
-          <w:i/>
-          <w:iCs/>
-          <w:sz w:val="20"/>
-          <w:szCs w:val="20"/>
-        </w:rPr>
-      </w:pPr>
-      <w:r>
-        <w:rPr>
-          <w:rFonts w:asciiTheme="majorBidi" w:hAnsiTheme="majorBidi" w:cstheme="majorBidi"/>
-          <w:i/>
-          <w:iCs/>
-          <w:sz w:val="20"/>
-          <w:szCs w:val="20"/>
-        </w:rPr>
-        <w:t xml:space="preserve">Image </w:t>
-      </w:r>
-      <w:proofErr w:type="spellStart"/>
-      <w:r>
-        <w:rPr>
-          <w:rFonts w:asciiTheme="majorBidi" w:hAnsiTheme="majorBidi" w:cstheme="majorBidi"/>
-          <w:i/>
-          <w:iCs/>
-          <w:sz w:val="20"/>
-          <w:szCs w:val="20"/>
-        </w:rPr>
-        <w:t>Binarizer</w:t>
-      </w:r>
-      <w:proofErr w:type="spellEnd"/>
-    </w:p>
-    <w:p>
-      <w:pPr>
         <w:spacing w:after="0" w:line="240" w:lineRule="auto"/>
         <w:jc w:val="both"/>
         <w:rPr>
@@ -2306,6 +2138,71 @@
           <w:szCs w:val="20"/>
         </w:rPr>
       </w:pPr>
+    </w:p>
+    <w:p>
+      <w:pPr>
+        <w:spacing w:before="240" w:after="120" w:line="240" w:lineRule="auto"/>
+        <w:rPr>
+          <w:rFonts w:asciiTheme="majorBidi" w:hAnsiTheme="majorBidi" w:cstheme="majorBidi"/>
+          <w:b/>
+          <w:bCs/>
+          <w:sz w:val="20"/>
+          <w:szCs w:val="20"/>
+        </w:rPr>
+      </w:pPr>
+      <w:r>
+        <w:rPr>
+          <w:rFonts w:asciiTheme="majorBidi" w:hAnsiTheme="majorBidi" w:cstheme="majorBidi"/>
+          <w:b/>
+          <w:bCs/>
+          <w:sz w:val="20"/>
+          <w:szCs w:val="20"/>
+        </w:rPr>
+        <w:t>H</w:t>
+      </w:r>
+      <w:r>
+        <w:rPr>
+          <w:rFonts w:asciiTheme="majorBidi" w:hAnsiTheme="majorBidi" w:cstheme="majorBidi"/>
+          <w:b/>
+          <w:bCs/>
+          <w:sz w:val="20"/>
+          <w:szCs w:val="20"/>
+        </w:rPr>
+        <w:t xml:space="preserve">. </w:t>
+      </w:r>
+      <w:r>
+        <w:rPr>
+          <w:rFonts w:asciiTheme="majorBidi" w:hAnsiTheme="majorBidi" w:cstheme="majorBidi"/>
+          <w:b/>
+          <w:bCs/>
+          <w:sz w:val="20"/>
+          <w:szCs w:val="20"/>
+        </w:rPr>
+        <w:t xml:space="preserve">Image </w:t>
+      </w:r>
+      <w:proofErr w:type="spellStart"/>
+      <w:r>
+        <w:rPr>
+          <w:rFonts w:asciiTheme="majorBidi" w:hAnsiTheme="majorBidi" w:cstheme="majorBidi"/>
+          <w:b/>
+          <w:bCs/>
+          <w:sz w:val="20"/>
+          <w:szCs w:val="20"/>
+        </w:rPr>
+        <w:t>Binarizer</w:t>
+      </w:r>
+      <w:proofErr w:type="spellEnd"/>
+    </w:p>
+    <w:p>
+      <w:pPr>
+        <w:spacing w:after="0" w:line="240" w:lineRule="auto"/>
+        <w:jc w:val="both"/>
+        <w:rPr>
+          <w:rFonts w:asciiTheme="majorBidi" w:hAnsiTheme="majorBidi" w:cstheme="majorBidi"/>
+          <w:sz w:val="20"/>
+          <w:szCs w:val="20"/>
+        </w:rPr>
+      </w:pPr>
       <w:r>
         <w:rPr>
           <w:rFonts w:asciiTheme="majorBidi" w:hAnsiTheme="majorBidi" w:cstheme="majorBidi"/>
@@ -2366,16 +2263,7 @@
           <w:sz w:val="20"/>
           <w:szCs w:val="20"/>
         </w:rPr>
-        <w:t xml:space="preserve"> facilitates efficient processing within the spatial pooling stage, where spatial patterns and correlations are captured. </w:t>
-      </w:r>
-      <w:r>
-        <w:rPr>
-          <w:rFonts w:asciiTheme="majorBidi" w:hAnsiTheme="majorBidi" w:cstheme="majorBidi"/>
-          <w:sz w:val="20"/>
-          <w:szCs w:val="20"/>
-        </w:rPr>
-        <w:lastRenderedPageBreak/>
-        <w:t xml:space="preserve">The choice of thresholding technique and parameter settings within the image </w:t>
+        <w:t xml:space="preserve"> facilitates efficient processing within the spatial pooling stage, where spatial patterns and correlations are captured. The choice of thresholding technique and parameter settings within the image </w:t>
       </w:r>
       <w:proofErr w:type="spellStart"/>
       <w:r>
@@ -2435,6 +2323,8 @@
         <w:ind w:left="274" w:hanging="274"/>
         <w:rPr>
           <w:rFonts w:asciiTheme="majorBidi" w:hAnsiTheme="majorBidi" w:cstheme="majorBidi"/>
+          <w:b/>
+          <w:bCs/>
           <w:i/>
           <w:iCs/>
           <w:sz w:val="20"/>
@@ -2445,6 +2335,8 @@
       <w:r>
         <w:rPr>
           <w:rFonts w:asciiTheme="majorBidi" w:hAnsiTheme="majorBidi" w:cstheme="majorBidi"/>
+          <w:b/>
+          <w:bCs/>
           <w:i/>
           <w:iCs/>
           <w:sz w:val="20"/>
@@ -2456,6 +2348,8 @@
       <w:r>
         <w:rPr>
           <w:rFonts w:asciiTheme="majorBidi" w:hAnsiTheme="majorBidi" w:cstheme="majorBidi"/>
+          <w:b/>
+          <w:bCs/>
           <w:i/>
           <w:iCs/>
           <w:sz w:val="20"/>
@@ -2488,7 +2382,16 @@
           <w:sz w:val="20"/>
           <w:szCs w:val="20"/>
         </w:rPr>
-        <w:t xml:space="preserve">method is designed to conduct an experiment that involves encoding input values using a specified encoder, performing spatial pooling using a spatial pooler, reconstructing probabilities from active columns, applying thresholding, and analyzing </w:t>
+        <w:t xml:space="preserve">method is designed to conduct an experiment that involves encoding input values using a specified encoder, </w:t>
+      </w:r>
+      <w:r>
+        <w:rPr>
+          <w:rFonts w:asciiTheme="majorBidi" w:hAnsiTheme="majorBidi" w:cstheme="majorBidi"/>
+          <w:sz w:val="20"/>
+          <w:szCs w:val="20"/>
+        </w:rPr>
+        <w:lastRenderedPageBreak/>
+        <w:t xml:space="preserve">performing spatial pooling using a spatial pooler, reconstructing probabilities from active columns, applying thresholding, and analyzing </w:t>
       </w:r>
       <w:r>
         <w:rPr>
@@ -2893,15 +2796,7 @@
           <w:sz w:val="20"/>
           <w:szCs w:val="20"/>
         </w:rPr>
-        <w:t xml:space="preserve">After reconstructing probabilities, the method collects the reconstructed values and applies thresholding. Thresholding involves comparing each reconstructed value to a predefined threshold and binarizing it accordingly. The method then calculates the similarity between the original encoded input </w:t>
-      </w:r>
-      <w:r>
-        <w:rPr>
-          <w:rFonts w:asciiTheme="majorBidi" w:hAnsiTheme="majorBidi" w:cstheme="majorBidi"/>
-          <w:sz w:val="20"/>
-          <w:szCs w:val="20"/>
-        </w:rPr>
-        <w:t xml:space="preserve">and the </w:t>
+        <w:t xml:space="preserve">After reconstructing probabilities, the method collects the reconstructed values and applies thresholding. Thresholding involves comparing each reconstructed value to a predefined threshold and binarizing it accordingly. The method then calculates the similarity between the original encoded input and the </w:t>
       </w:r>
       <w:proofErr w:type="spellStart"/>
       <w:r>
@@ -3121,6 +3016,8 @@
         <w:ind w:left="274" w:hanging="274"/>
         <w:rPr>
           <w:rFonts w:asciiTheme="majorBidi" w:hAnsiTheme="majorBidi" w:cstheme="majorBidi"/>
+          <w:b/>
+          <w:bCs/>
           <w:i/>
           <w:iCs/>
           <w:sz w:val="20"/>
@@ -3131,32 +3028,26 @@
       <w:r>
         <w:rPr>
           <w:rFonts w:asciiTheme="majorBidi" w:hAnsiTheme="majorBidi" w:cstheme="majorBidi"/>
+          <w:b/>
+          <w:bCs/>
           <w:i/>
           <w:iCs/>
           <w:sz w:val="20"/>
           <w:szCs w:val="20"/>
         </w:rPr>
-        <w:t>RunRustructuringExperiment</w:t>
-      </w:r>
-      <w:r>
-        <w:rPr>
-          <w:rFonts w:asciiTheme="majorBidi" w:hAnsiTheme="majorBidi" w:cstheme="majorBidi"/>
+        <w:t>RunRustructuringExperimentImage</w:t>
+      </w:r>
+      <w:proofErr w:type="spellEnd"/>
+      <w:r>
+        <w:rPr>
+          <w:rFonts w:asciiTheme="majorBidi" w:hAnsiTheme="majorBidi" w:cstheme="majorBidi"/>
+          <w:b/>
+          <w:bCs/>
           <w:i/>
           <w:iCs/>
           <w:sz w:val="20"/>
           <w:szCs w:val="20"/>
         </w:rPr>
-        <w:t>Image</w:t>
-      </w:r>
-      <w:proofErr w:type="spellEnd"/>
-      <w:r>
-        <w:rPr>
-          <w:rFonts w:asciiTheme="majorBidi" w:hAnsiTheme="majorBidi" w:cstheme="majorBidi"/>
-          <w:i/>
-          <w:iCs/>
-          <w:sz w:val="20"/>
-          <w:szCs w:val="20"/>
-        </w:rPr>
         <w:t xml:space="preserve"> method for Image</w:t>
       </w:r>
     </w:p>
@@ -3567,6 +3458,40 @@
     </w:p>
     <w:p>
       <w:pPr>
+        <w:spacing w:before="240" w:after="120" w:line="240" w:lineRule="auto"/>
+        <w:rPr>
+          <w:rFonts w:asciiTheme="majorBidi" w:hAnsiTheme="majorBidi" w:cstheme="majorBidi"/>
+          <w:sz w:val="20"/>
+          <w:szCs w:val="20"/>
+        </w:rPr>
+      </w:pPr>
+      <w:r>
+        <w:rPr>
+          <w:rFonts w:asciiTheme="majorBidi" w:hAnsiTheme="majorBidi" w:cstheme="majorBidi"/>
+          <w:sz w:val="20"/>
+          <w:szCs w:val="20"/>
+        </w:rPr>
+        <w:t>7</w:t>
+      </w:r>
+      <w:r>
+        <w:rPr>
+          <w:rFonts w:asciiTheme="majorBidi" w:hAnsiTheme="majorBidi" w:cstheme="majorBidi"/>
+          <w:sz w:val="20"/>
+          <w:szCs w:val="20"/>
+        </w:rPr>
+        <w:t>.</w:t>
+      </w:r>
+      <w:r>
+        <w:rPr>
+          <w:rFonts w:asciiTheme="majorBidi" w:hAnsiTheme="majorBidi" w:cstheme="majorBidi"/>
+          <w:sz w:val="20"/>
+          <w:szCs w:val="20"/>
+        </w:rPr>
+        <w:t>Creating Output Bitmap and Saving Results</w:t>
+      </w:r>
+    </w:p>
+    <w:p>
+      <w:pPr>
         <w:spacing w:before="120" w:after="0" w:line="240" w:lineRule="auto"/>
         <w:jc w:val="both"/>
         <w:rPr>
@@ -3575,6 +3500,32 @@
           <w:szCs w:val="20"/>
         </w:rPr>
       </w:pPr>
+      <w:r>
+        <w:rPr>
+          <w:rFonts w:asciiTheme="majorBidi" w:hAnsiTheme="majorBidi" w:cstheme="majorBidi"/>
+          <w:sz w:val="20"/>
+          <w:szCs w:val="20"/>
+        </w:rPr>
+        <w:t xml:space="preserve">Finally, the method converts the similarity percentage to a string for the output file name. It then creates a 2D array from the </w:t>
+      </w:r>
+      <w:proofErr w:type="spellStart"/>
+      <w:r>
+        <w:rPr>
+          <w:rFonts w:asciiTheme="majorBidi" w:hAnsiTheme="majorBidi" w:cstheme="majorBidi"/>
+          <w:sz w:val="20"/>
+          <w:szCs w:val="20"/>
+        </w:rPr>
+        <w:t>thresholded</w:t>
+      </w:r>
+      <w:proofErr w:type="spellEnd"/>
+      <w:r>
+        <w:rPr>
+          <w:rFonts w:asciiTheme="majorBidi" w:hAnsiTheme="majorBidi" w:cstheme="majorBidi"/>
+          <w:sz w:val="20"/>
+          <w:szCs w:val="20"/>
+        </w:rPr>
+        <w:t xml:space="preserve"> values, transposes it, and draws a bitmap of the output image. The output bitmap includes the similarity percentage as text and is saved in the output directory.</w:t>
+      </w:r>
     </w:p>
     <w:p>
       <w:pPr>
@@ -3586,32 +3537,13 @@
           <w:szCs w:val="20"/>
         </w:rPr>
       </w:pPr>
-    </w:p>
-    <w:p>
-      <w:pPr>
-        <w:spacing w:before="240" w:after="120" w:line="240" w:lineRule="auto"/>
-        <w:rPr>
-          <w:rFonts w:asciiTheme="majorBidi" w:hAnsiTheme="majorBidi" w:cstheme="majorBidi"/>
-          <w:sz w:val="20"/>
-          <w:szCs w:val="20"/>
-        </w:rPr>
-      </w:pPr>
-      <w:r>
-        <w:rPr>
-          <w:rFonts w:asciiTheme="majorBidi" w:hAnsiTheme="majorBidi" w:cstheme="majorBidi"/>
-          <w:sz w:val="20"/>
-          <w:szCs w:val="20"/>
-        </w:rPr>
-        <w:lastRenderedPageBreak/>
-        <w:t>6.</w:t>
-      </w:r>
-      <w:r>
-        <w:rPr>
-          <w:rFonts w:asciiTheme="majorBidi" w:hAnsiTheme="majorBidi" w:cstheme="majorBidi"/>
-          <w:sz w:val="20"/>
-          <w:szCs w:val="20"/>
-        </w:rPr>
-        <w:t>Creating Output Bitmap and Saving Results</w:t>
+      <w:r>
+        <w:rPr>
+          <w:rFonts w:asciiTheme="majorBidi" w:hAnsiTheme="majorBidi" w:cstheme="majorBidi"/>
+          <w:sz w:val="20"/>
+          <w:szCs w:val="20"/>
+        </w:rPr>
+        <w:t>Overall, this method encapsulates the workflow of restructuring images using a spatial pooler, including input preprocessing, computation of active columns, reconstruction of probabilities, thresholding, and analysis of similarity.</w:t>
       </w:r>
     </w:p>
     <w:p>
@@ -3624,32 +3556,6 @@
           <w:szCs w:val="20"/>
         </w:rPr>
       </w:pPr>
-      <w:r>
-        <w:rPr>
-          <w:rFonts w:asciiTheme="majorBidi" w:hAnsiTheme="majorBidi" w:cstheme="majorBidi"/>
-          <w:sz w:val="20"/>
-          <w:szCs w:val="20"/>
-        </w:rPr>
-        <w:t xml:space="preserve">Finally, the method converts the similarity percentage to a string for the output file name. It then creates a 2D array from the </w:t>
-      </w:r>
-      <w:proofErr w:type="spellStart"/>
-      <w:r>
-        <w:rPr>
-          <w:rFonts w:asciiTheme="majorBidi" w:hAnsiTheme="majorBidi" w:cstheme="majorBidi"/>
-          <w:sz w:val="20"/>
-          <w:szCs w:val="20"/>
-        </w:rPr>
-        <w:t>thresholded</w:t>
-      </w:r>
-      <w:proofErr w:type="spellEnd"/>
-      <w:r>
-        <w:rPr>
-          <w:rFonts w:asciiTheme="majorBidi" w:hAnsiTheme="majorBidi" w:cstheme="majorBidi"/>
-          <w:sz w:val="20"/>
-          <w:szCs w:val="20"/>
-        </w:rPr>
-        <w:t xml:space="preserve"> values, transposes it, and draws a bitmap of the output image. The output bitmap includes the similarity percentage as text and is saved in the output directory.</w:t>
-      </w:r>
     </w:p>
     <w:p>
       <w:pPr>
@@ -3661,26 +3567,31 @@
           <w:szCs w:val="20"/>
         </w:rPr>
       </w:pPr>
-      <w:r>
-        <w:rPr>
-          <w:rFonts w:asciiTheme="majorBidi" w:hAnsiTheme="majorBidi" w:cstheme="majorBidi"/>
-          <w:sz w:val="20"/>
-          <w:szCs w:val="20"/>
-        </w:rPr>
-        <w:t>Overall, this method encapsulates the workflow of restructuring images using a spatial pooler, including input preprocessing, computation of active columns, reconstruction of probabilities, thresholding, and analysis of similarity.</w:t>
-      </w:r>
+    </w:p>
+    <w:p>
+      <w:pPr>
+        <w:spacing w:before="120" w:after="0" w:line="240" w:lineRule="auto"/>
+        <w:jc w:val="both"/>
+        <w:rPr>
+          <w:rFonts w:asciiTheme="majorBidi" w:hAnsiTheme="majorBidi" w:cstheme="majorBidi"/>
+          <w:sz w:val="20"/>
+          <w:szCs w:val="20"/>
+        </w:rPr>
+      </w:pPr>
     </w:p>
     <w:p>
       <w:pPr>
         <w:pStyle w:val="ListParagraph"/>
         <w:numPr>
           <w:ilvl w:val="0"/>
-          <w:numId w:val="27"/>
+          <w:numId w:val="6"/>
         </w:numPr>
         <w:spacing w:before="240" w:after="120" w:line="240" w:lineRule="auto"/>
-        <w:ind w:left="270" w:hanging="270"/>
-        <w:rPr>
-          <w:rFonts w:asciiTheme="majorBidi" w:hAnsiTheme="majorBidi" w:cstheme="majorBidi"/>
+        <w:ind w:left="274" w:hanging="274"/>
+        <w:rPr>
+          <w:rFonts w:asciiTheme="majorBidi" w:hAnsiTheme="majorBidi" w:cstheme="majorBidi"/>
+          <w:b/>
+          <w:bCs/>
           <w:i/>
           <w:iCs/>
           <w:sz w:val="20"/>
@@ -3691,17 +3602,22 @@
       <w:r>
         <w:rPr>
           <w:rFonts w:asciiTheme="majorBidi" w:hAnsiTheme="majorBidi" w:cstheme="majorBidi"/>
+          <w:b/>
+          <w:bCs/>
           <w:i/>
           <w:iCs/>
           <w:sz w:val="20"/>
           <w:szCs w:val="20"/>
         </w:rPr>
+        <w:lastRenderedPageBreak/>
         <w:t>BinarImage</w:t>
       </w:r>
       <w:proofErr w:type="spellEnd"/>
       <w:r>
         <w:rPr>
           <w:rFonts w:asciiTheme="majorBidi" w:hAnsiTheme="majorBidi" w:cstheme="majorBidi"/>
+          <w:b/>
+          <w:bCs/>
           <w:i/>
           <w:iCs/>
           <w:sz w:val="20"/>
@@ -3759,10 +3675,27 @@
       </w:pPr>
     </w:p>
     <w:p>
-      <w:r>
+      <w:pPr>
+        <w:rPr>
+          <w:rFonts w:asciiTheme="majorBidi" w:hAnsiTheme="majorBidi" w:cstheme="majorBidi"/>
+          <w:sz w:val="20"/>
+          <w:szCs w:val="20"/>
+        </w:rPr>
+      </w:pPr>
+      <w:r>
+        <w:rPr>
+          <w:rFonts w:asciiTheme="majorBidi" w:hAnsiTheme="majorBidi" w:cstheme="majorBidi"/>
+          <w:sz w:val="20"/>
+          <w:szCs w:val="20"/>
+        </w:rPr>
         <w:t>1.</w:t>
       </w:r>
       <w:r>
+        <w:rPr>
+          <w:rFonts w:asciiTheme="majorBidi" w:hAnsiTheme="majorBidi" w:cstheme="majorBidi"/>
+          <w:sz w:val="20"/>
+          <w:szCs w:val="20"/>
+        </w:rPr>
         <w:t>Binarizing the Image</w:t>
       </w:r>
     </w:p>
@@ -4388,15 +4321,7 @@
           <w:sz w:val="20"/>
           <w:szCs w:val="20"/>
         </w:rPr>
-        <w:t xml:space="preserve">. By covering a wide spectrum of numerical values, it allows for thorough testing of the Neocortex API's handling of scalar data. The goal is to </w:t>
-      </w:r>
-      <w:r>
-        <w:rPr>
-          <w:rFonts w:asciiTheme="majorBidi" w:hAnsiTheme="majorBidi" w:cstheme="majorBidi"/>
-          <w:sz w:val="20"/>
-          <w:szCs w:val="20"/>
-        </w:rPr>
-        <w:t>evaluate the performance of the scalar encoder, spatial pooler, reconstruction, and similarity analysis functionalities when processing a large set of sequential integer inputs.</w:t>
+        <w:t>. By covering a wide spectrum of numerical values, it allows for thorough testing of the Neocortex API's handling of scalar data. The goal is to evaluate the performance of the scalar encoder, spatial pooler, reconstruction, and similarity analysis functionalities when processing a large set of sequential integer inputs.</w:t>
       </w:r>
     </w:p>
     <w:p>
@@ -4413,28 +4338,32 @@
     <w:p>
       <w:pPr>
         <w:pStyle w:val="ListParagraph"/>
-        <w:numPr>
-          <w:ilvl w:val="0"/>
-          <w:numId w:val="21"/>
-        </w:numPr>
         <w:tabs>
           <w:tab w:val="left" w:pos="360"/>
         </w:tabs>
         <w:spacing w:before="240" w:after="120" w:line="240" w:lineRule="auto"/>
-        <w:ind w:left="-172" w:hanging="274"/>
-        <w:rPr>
-          <w:rFonts w:asciiTheme="majorBidi" w:hAnsiTheme="majorBidi" w:cstheme="majorBidi"/>
-          <w:sz w:val="20"/>
-          <w:szCs w:val="20"/>
-        </w:rPr>
-      </w:pPr>
-      <w:r>
-        <w:rPr>
-          <w:rFonts w:asciiTheme="majorBidi" w:hAnsiTheme="majorBidi" w:cstheme="majorBidi"/>
-          <w:sz w:val="20"/>
-          <w:szCs w:val="20"/>
-        </w:rPr>
-        <w:t xml:space="preserve">   1.</w:t>
+        <w:ind w:left="-172"/>
+        <w:rPr>
+          <w:rFonts w:asciiTheme="majorBidi" w:hAnsiTheme="majorBidi" w:cstheme="majorBidi"/>
+          <w:sz w:val="20"/>
+          <w:szCs w:val="20"/>
+        </w:rPr>
+      </w:pPr>
+      <w:r>
+        <w:rPr>
+          <w:rFonts w:asciiTheme="majorBidi" w:hAnsiTheme="majorBidi" w:cstheme="majorBidi"/>
+          <w:sz w:val="20"/>
+          <w:szCs w:val="20"/>
+        </w:rPr>
+        <w:t xml:space="preserve">  </w:t>
+      </w:r>
+      <w:r>
+        <w:rPr>
+          <w:rFonts w:asciiTheme="majorBidi" w:hAnsiTheme="majorBidi" w:cstheme="majorBidi"/>
+          <w:sz w:val="20"/>
+          <w:szCs w:val="20"/>
+        </w:rPr>
+        <w:t xml:space="preserve"> 1.</w:t>
       </w:r>
       <w:r>
         <w:rPr>
@@ -4528,7 +4457,15 @@
           <w:sz w:val="20"/>
           <w:szCs w:val="20"/>
         </w:rPr>
-        <w:t xml:space="preserve"> our reconstructed image. The below figure (Figure 1) is a snippet of our result of first ten integers. It can be noticed that some </w:t>
+        <w:t xml:space="preserve"> our reconstructed image. The below figure (Figure 1) is a snippet </w:t>
+      </w:r>
+      <w:r>
+        <w:rPr>
+          <w:rFonts w:asciiTheme="majorBidi" w:hAnsiTheme="majorBidi" w:cstheme="majorBidi"/>
+          <w:sz w:val="20"/>
+          <w:szCs w:val="20"/>
+        </w:rPr>
+        <w:t xml:space="preserve">of our result of first ten integers. It can be noticed that some </w:t>
       </w:r>
       <w:r>
         <w:rPr>
@@ -4546,6 +4483,24 @@
         </w:rPr>
         <w:t xml:space="preserve"> of the reconstructed images are impacted.</w:t>
       </w:r>
+      <w:r>
+        <w:rPr>
+          <w:rFonts w:asciiTheme="majorBidi" w:hAnsiTheme="majorBidi" w:cstheme="majorBidi"/>
+          <w:sz w:val="20"/>
+          <w:szCs w:val="20"/>
+        </w:rPr>
+        <w:t xml:space="preserve"> We can improve the similarity by varying the threshold value but there will be additional </w:t>
+      </w:r>
+      <w:proofErr w:type="gramStart"/>
+      <w:r>
+        <w:rPr>
+          <w:rFonts w:asciiTheme="majorBidi" w:hAnsiTheme="majorBidi" w:cstheme="majorBidi"/>
+          <w:sz w:val="20"/>
+          <w:szCs w:val="20"/>
+        </w:rPr>
+        <w:t>noises</w:t>
+      </w:r>
+      <w:proofErr w:type="gramEnd"/>
     </w:p>
     <w:bookmarkEnd w:id="0"/>
     <w:p>
@@ -4570,7 +4525,7 @@
           <w:noProof/>
         </w:rPr>
         <w:drawing>
-          <wp:inline distT="0" distB="0" distL="0" distR="0" wp14:anchorId="4BFFCFBF" wp14:editId="0C830C15">
+          <wp:inline distT="0" distB="0" distL="0" distR="0" wp14:anchorId="4BFFCFBF" wp14:editId="3ED54B0C">
             <wp:extent cx="3098165" cy="1433195"/>
             <wp:effectExtent l="0" t="0" r="6985" b="0"/>
             <wp:docPr id="142913889" name="Picture 1" descr="A screenshot of a computer game&#10;&#10;Description automatically generated"/>
@@ -4654,7 +4609,19 @@
         <w:t xml:space="preserve"> Input and reconstructed output with </w:t>
       </w:r>
       <w:r>
-        <w:t>similarities.</w:t>
+        <w:t>similarities</w:t>
+      </w:r>
+      <w:r>
+        <w:t xml:space="preserve"> for </w:t>
+      </w:r>
+      <w:r>
+        <w:t xml:space="preserve">Scalar </w:t>
+      </w:r>
+      <w:r>
+        <w:t>input</w:t>
+      </w:r>
+      <w:r>
+        <w:t>.</w:t>
       </w:r>
     </w:p>
     <w:p>
@@ -5283,11 +5250,25 @@
           <w14:ligatures w14:val="none"/>
         </w:rPr>
       </w:pPr>
+    </w:p>
+    <w:p>
+      <w:pPr>
+        <w:pStyle w:val="ListParagraph"/>
+        <w:spacing w:after="0" w:line="240" w:lineRule="auto"/>
+        <w:ind w:left="0"/>
+        <w:jc w:val="both"/>
+        <w:rPr>
+          <w:rFonts w:asciiTheme="majorBidi" w:eastAsia="Times New Roman" w:hAnsiTheme="majorBidi" w:cstheme="majorBidi"/>
+          <w:kern w:val="0"/>
+          <w:sz w:val="20"/>
+          <w:szCs w:val="20"/>
+          <w14:ligatures w14:val="none"/>
+        </w:rPr>
+      </w:pPr>
       <w:r>
         <w:rPr>
           <w:noProof/>
         </w:rPr>
-        <w:lastRenderedPageBreak/>
         <w:drawing>
           <wp:inline distT="0" distB="0" distL="0" distR="0" wp14:anchorId="1CB9F6B7" wp14:editId="2F097B1F">
             <wp:extent cx="3013710" cy="1536065"/>
@@ -5370,10 +5351,19 @@
         <w:fldChar w:fldCharType="end"/>
       </w:r>
       <w:r>
-        <w:t xml:space="preserve"> Input and the reconstructed output </w:t>
-      </w:r>
-      <w:r>
-        <w:t>image.</w:t>
+        <w:t xml:space="preserve"> </w:t>
+      </w:r>
+      <w:r>
+        <w:t>Bitmap image of input</w:t>
+      </w:r>
+      <w:r>
+        <w:t xml:space="preserve"> and the reconstructed output</w:t>
+      </w:r>
+      <w:r>
+        <w:t xml:space="preserve"> for Image</w:t>
+      </w:r>
+      <w:r>
+        <w:t>.</w:t>
       </w:r>
     </w:p>
     <w:p>
@@ -5389,7 +5379,12 @@
           <w:szCs w:val="20"/>
         </w:rPr>
       </w:pPr>
-      <w:r>
+    </w:p>
+    <w:p>
+      <w:pPr>
+        <w:spacing w:before="480" w:after="120" w:line="240" w:lineRule="auto"/>
+        <w:ind w:left="270" w:hanging="270"/>
+        <w:jc w:val="center"/>
         <w:rPr>
           <w:rFonts w:asciiTheme="majorBidi" w:hAnsiTheme="majorBidi" w:cstheme="majorBidi"/>
           <w:b/>
@@ -5397,6 +5392,30 @@
           <w:sz w:val="20"/>
           <w:szCs w:val="20"/>
         </w:rPr>
+      </w:pPr>
+    </w:p>
+    <w:p>
+      <w:pPr>
+        <w:spacing w:before="480" w:after="120" w:line="240" w:lineRule="auto"/>
+        <w:ind w:left="270" w:hanging="270"/>
+        <w:jc w:val="center"/>
+        <w:rPr>
+          <w:rFonts w:asciiTheme="majorBidi" w:hAnsiTheme="majorBidi" w:cstheme="majorBidi"/>
+          <w:b/>
+          <w:bCs/>
+          <w:sz w:val="20"/>
+          <w:szCs w:val="20"/>
+        </w:rPr>
+      </w:pPr>
+      <w:r>
+        <w:rPr>
+          <w:rFonts w:asciiTheme="majorBidi" w:hAnsiTheme="majorBidi" w:cstheme="majorBidi"/>
+          <w:b/>
+          <w:bCs/>
+          <w:sz w:val="20"/>
+          <w:szCs w:val="20"/>
+        </w:rPr>
+        <w:lastRenderedPageBreak/>
         <w:t>V</w:t>
       </w:r>
       <w:r>
@@ -5540,6 +5559,233 @@
     </w:p>
     <w:p>
       <w:pPr>
+        <w:pStyle w:val="ListParagraph"/>
+        <w:spacing w:after="0" w:line="240" w:lineRule="auto"/>
+        <w:ind w:left="0"/>
+        <w:jc w:val="both"/>
+        <w:rPr>
+          <w:rFonts w:asciiTheme="majorBidi" w:eastAsia="Times New Roman" w:hAnsiTheme="majorBidi" w:cstheme="majorBidi"/>
+          <w:kern w:val="0"/>
+          <w:sz w:val="20"/>
+          <w:szCs w:val="20"/>
+          <w14:ligatures w14:val="none"/>
+        </w:rPr>
+      </w:pPr>
+      <w:r>
+        <w:rPr>
+          <w:rFonts w:asciiTheme="majorBidi" w:hAnsiTheme="majorBidi" w:cstheme="majorBidi"/>
+          <w:sz w:val="20"/>
+          <w:szCs w:val="20"/>
+        </w:rPr>
+        <w:t xml:space="preserve">The results of our experiments indicate </w:t>
+      </w:r>
+      <w:r>
+        <w:rPr>
+          <w:rFonts w:asciiTheme="majorBidi" w:hAnsiTheme="majorBidi" w:cstheme="majorBidi"/>
+          <w:sz w:val="20"/>
+          <w:szCs w:val="20"/>
+        </w:rPr>
+        <w:t>average</w:t>
+      </w:r>
+      <w:r>
+        <w:rPr>
+          <w:rFonts w:asciiTheme="majorBidi" w:hAnsiTheme="majorBidi" w:cstheme="majorBidi"/>
+          <w:sz w:val="20"/>
+          <w:szCs w:val="20"/>
+        </w:rPr>
+        <w:t xml:space="preserve"> outcomes, with </w:t>
+      </w:r>
+      <w:r>
+        <w:rPr>
+          <w:rFonts w:asciiTheme="majorBidi" w:hAnsiTheme="majorBidi" w:cstheme="majorBidi"/>
+          <w:sz w:val="20"/>
+          <w:szCs w:val="20"/>
+        </w:rPr>
+        <w:t>normal</w:t>
+      </w:r>
+      <w:r>
+        <w:rPr>
+          <w:rFonts w:asciiTheme="majorBidi" w:hAnsiTheme="majorBidi" w:cstheme="majorBidi"/>
+          <w:sz w:val="20"/>
+          <w:szCs w:val="20"/>
+        </w:rPr>
+        <w:t xml:space="preserve"> degrees of similarity observed between the original and reconstructed representations</w:t>
+      </w:r>
+      <w:r>
+        <w:rPr>
+          <w:rFonts w:asciiTheme="majorBidi" w:eastAsia="Times New Roman" w:hAnsiTheme="majorBidi" w:cstheme="majorBidi"/>
+          <w:kern w:val="0"/>
+          <w:sz w:val="20"/>
+          <w:szCs w:val="20"/>
+          <w14:ligatures w14:val="none"/>
+        </w:rPr>
+        <w:t xml:space="preserve"> </w:t>
+      </w:r>
+      <w:r>
+        <w:rPr>
+          <w:rFonts w:asciiTheme="majorBidi" w:eastAsia="Times New Roman" w:hAnsiTheme="majorBidi" w:cstheme="majorBidi"/>
+          <w:kern w:val="0"/>
+          <w:sz w:val="20"/>
+          <w:szCs w:val="20"/>
+          <w14:ligatures w14:val="none"/>
+        </w:rPr>
+        <w:t>Upon execution of the test case, we observed that we are getting reconstructed images with</w:t>
+      </w:r>
+      <w:r>
+        <w:rPr>
+          <w:rFonts w:asciiTheme="majorBidi" w:eastAsia="Times New Roman" w:hAnsiTheme="majorBidi" w:cstheme="majorBidi"/>
+          <w:kern w:val="0"/>
+          <w:sz w:val="20"/>
+          <w:szCs w:val="20"/>
+          <w14:ligatures w14:val="none"/>
+        </w:rPr>
+        <w:t xml:space="preserve"> various</w:t>
+      </w:r>
+      <w:r>
+        <w:rPr>
+          <w:rFonts w:asciiTheme="majorBidi" w:eastAsia="Times New Roman" w:hAnsiTheme="majorBidi" w:cstheme="majorBidi"/>
+          <w:kern w:val="0"/>
+          <w:sz w:val="20"/>
+          <w:szCs w:val="20"/>
+          <w14:ligatures w14:val="none"/>
+        </w:rPr>
+        <w:t xml:space="preserve"> similarities. We also notice that </w:t>
+      </w:r>
+      <w:r>
+        <w:rPr>
+          <w:rFonts w:asciiTheme="majorBidi" w:eastAsia="Times New Roman" w:hAnsiTheme="majorBidi" w:cstheme="majorBidi"/>
+          <w:kern w:val="0"/>
+          <w:sz w:val="20"/>
+          <w:szCs w:val="20"/>
+          <w14:ligatures w14:val="none"/>
+        </w:rPr>
+        <w:t xml:space="preserve">for image input </w:t>
+      </w:r>
+      <w:r>
+        <w:rPr>
+          <w:rFonts w:asciiTheme="majorBidi" w:eastAsia="Times New Roman" w:hAnsiTheme="majorBidi" w:cstheme="majorBidi"/>
+          <w:kern w:val="0"/>
+          <w:sz w:val="20"/>
+          <w:szCs w:val="20"/>
+          <w14:ligatures w14:val="none"/>
+        </w:rPr>
+        <w:t xml:space="preserve">there are </w:t>
+      </w:r>
+      <w:r>
+        <w:rPr>
+          <w:rFonts w:asciiTheme="majorBidi" w:eastAsia="Times New Roman" w:hAnsiTheme="majorBidi" w:cstheme="majorBidi"/>
+          <w:kern w:val="0"/>
+          <w:sz w:val="20"/>
+          <w:szCs w:val="20"/>
+          <w14:ligatures w14:val="none"/>
+        </w:rPr>
+        <w:t>more</w:t>
+      </w:r>
+      <w:r>
+        <w:rPr>
+          <w:rFonts w:asciiTheme="majorBidi" w:eastAsia="Times New Roman" w:hAnsiTheme="majorBidi" w:cstheme="majorBidi"/>
+          <w:kern w:val="0"/>
+          <w:sz w:val="20"/>
+          <w:szCs w:val="20"/>
+          <w14:ligatures w14:val="none"/>
+        </w:rPr>
+        <w:t xml:space="preserve"> noises</w:t>
+      </w:r>
+      <w:r>
+        <w:rPr>
+          <w:rFonts w:asciiTheme="majorBidi" w:eastAsia="Times New Roman" w:hAnsiTheme="majorBidi" w:cstheme="majorBidi"/>
+          <w:kern w:val="0"/>
+          <w:sz w:val="20"/>
+          <w:szCs w:val="20"/>
+          <w14:ligatures w14:val="none"/>
+        </w:rPr>
+        <w:t xml:space="preserve"> as compared to </w:t>
+      </w:r>
+      <w:r>
+        <w:rPr>
+          <w:rFonts w:asciiTheme="majorBidi" w:eastAsia="Times New Roman" w:hAnsiTheme="majorBidi" w:cstheme="majorBidi"/>
+          <w:kern w:val="0"/>
+          <w:sz w:val="20"/>
+          <w:szCs w:val="20"/>
+          <w14:ligatures w14:val="none"/>
+        </w:rPr>
+        <w:t xml:space="preserve">scalar </w:t>
+      </w:r>
+      <w:r>
+        <w:rPr>
+          <w:rFonts w:asciiTheme="majorBidi" w:eastAsia="Times New Roman" w:hAnsiTheme="majorBidi" w:cstheme="majorBidi"/>
+          <w:kern w:val="0"/>
+          <w:sz w:val="20"/>
+          <w:szCs w:val="20"/>
+          <w14:ligatures w14:val="none"/>
+        </w:rPr>
+        <w:t>input</w:t>
+      </w:r>
+      <w:r>
+        <w:rPr>
+          <w:rFonts w:asciiTheme="majorBidi" w:eastAsia="Times New Roman" w:hAnsiTheme="majorBidi" w:cstheme="majorBidi"/>
+          <w:kern w:val="0"/>
+          <w:sz w:val="20"/>
+          <w:szCs w:val="20"/>
+          <w14:ligatures w14:val="none"/>
+        </w:rPr>
+        <w:t xml:space="preserve"> even after normalizing the permanence values. </w:t>
+      </w:r>
+      <w:proofErr w:type="gramStart"/>
+      <w:r>
+        <w:rPr>
+          <w:rFonts w:asciiTheme="majorBidi" w:eastAsia="Times New Roman" w:hAnsiTheme="majorBidi" w:cstheme="majorBidi"/>
+          <w:kern w:val="0"/>
+          <w:sz w:val="20"/>
+          <w:szCs w:val="20"/>
+          <w14:ligatures w14:val="none"/>
+        </w:rPr>
+        <w:t>In order to</w:t>
+      </w:r>
+      <w:proofErr w:type="gramEnd"/>
+      <w:r>
+        <w:rPr>
+          <w:rFonts w:asciiTheme="majorBidi" w:eastAsia="Times New Roman" w:hAnsiTheme="majorBidi" w:cstheme="majorBidi"/>
+          <w:kern w:val="0"/>
+          <w:sz w:val="20"/>
+          <w:szCs w:val="20"/>
+          <w14:ligatures w14:val="none"/>
+        </w:rPr>
+        <w:t xml:space="preserve"> reduce the noise</w:t>
+      </w:r>
+      <w:r>
+        <w:rPr>
+          <w:rFonts w:asciiTheme="majorBidi" w:eastAsia="Times New Roman" w:hAnsiTheme="majorBidi" w:cstheme="majorBidi"/>
+          <w:kern w:val="0"/>
+          <w:sz w:val="20"/>
+          <w:szCs w:val="20"/>
+          <w14:ligatures w14:val="none"/>
+        </w:rPr>
+        <w:t>s</w:t>
+      </w:r>
+      <w:r>
+        <w:rPr>
+          <w:rFonts w:asciiTheme="majorBidi" w:eastAsia="Times New Roman" w:hAnsiTheme="majorBidi" w:cstheme="majorBidi"/>
+          <w:kern w:val="0"/>
+          <w:sz w:val="20"/>
+          <w:szCs w:val="20"/>
+          <w14:ligatures w14:val="none"/>
+        </w:rPr>
+        <w:t>, we increased the threshold, but it impacts our reconstructed image</w:t>
+      </w:r>
+      <w:r>
+        <w:rPr>
+          <w:rFonts w:asciiTheme="majorBidi" w:eastAsia="Times New Roman" w:hAnsiTheme="majorBidi" w:cstheme="majorBidi"/>
+          <w:kern w:val="0"/>
+          <w:sz w:val="20"/>
+          <w:szCs w:val="20"/>
+          <w14:ligatures w14:val="none"/>
+        </w:rPr>
+        <w:t>.</w:t>
+      </w:r>
+    </w:p>
+    <w:p>
+      <w:pPr>
         <w:pStyle w:val="NormalWeb"/>
         <w:spacing w:before="120" w:after="120"/>
         <w:jc w:val="both"/>
@@ -5555,55 +5801,25 @@
           <w:sz w:val="20"/>
           <w:szCs w:val="20"/>
         </w:rPr>
-        <w:t xml:space="preserve">The results of our experiments indicate </w:t>
-      </w:r>
-      <w:r>
-        <w:rPr>
-          <w:rFonts w:asciiTheme="majorBidi" w:hAnsiTheme="majorBidi" w:cstheme="majorBidi"/>
-          <w:sz w:val="20"/>
-          <w:szCs w:val="20"/>
-        </w:rPr>
-        <w:t>average</w:t>
-      </w:r>
-      <w:r>
-        <w:rPr>
-          <w:rFonts w:asciiTheme="majorBidi" w:hAnsiTheme="majorBidi" w:cstheme="majorBidi"/>
-          <w:sz w:val="20"/>
-          <w:szCs w:val="20"/>
-        </w:rPr>
-        <w:t xml:space="preserve"> outcomes, with </w:t>
-      </w:r>
-      <w:r>
-        <w:rPr>
-          <w:rFonts w:asciiTheme="majorBidi" w:hAnsiTheme="majorBidi" w:cstheme="majorBidi"/>
-          <w:sz w:val="20"/>
-          <w:szCs w:val="20"/>
-        </w:rPr>
-        <w:t>normal</w:t>
-      </w:r>
-      <w:r>
-        <w:rPr>
-          <w:rFonts w:asciiTheme="majorBidi" w:hAnsiTheme="majorBidi" w:cstheme="majorBidi"/>
-          <w:sz w:val="20"/>
-          <w:szCs w:val="20"/>
-        </w:rPr>
-        <w:t xml:space="preserve"> degrees of similarity observed between the original and reconstructed representations. This suggests that the Neocortex API, with its biologically inspired algorithms, is capable of accurately capturing and reconstructing complex patterns within the input data.</w:t>
-      </w:r>
-      <w:r>
-        <w:rPr>
-          <w:rFonts w:asciiTheme="majorBidi" w:hAnsiTheme="majorBidi" w:cstheme="majorBidi"/>
-          <w:sz w:val="20"/>
-          <w:szCs w:val="20"/>
-        </w:rPr>
         <w:t xml:space="preserve"> </w:t>
       </w:r>
-      <w:r>
-        <w:rPr>
-          <w:rFonts w:asciiTheme="majorBidi" w:hAnsiTheme="majorBidi" w:cstheme="majorBidi"/>
-          <w:sz w:val="20"/>
-          <w:szCs w:val="20"/>
-        </w:rPr>
-        <w:t>Furthermore, the flexibility and adaptability of the Neocortex API have been highlighted through the ability to customize parameters such as encoding schemes, threshold values, and spatial pooler configurations. This allows for fine-tuning of the processing pipeline to suit specific application requirements.</w:t>
+      <w:proofErr w:type="gramStart"/>
+      <w:r>
+        <w:rPr>
+          <w:rFonts w:asciiTheme="majorBidi" w:hAnsiTheme="majorBidi" w:cstheme="majorBidi"/>
+          <w:sz w:val="20"/>
+          <w:szCs w:val="20"/>
+        </w:rPr>
+        <w:t>Moving forward, there</w:t>
+      </w:r>
+      <w:proofErr w:type="gramEnd"/>
+      <w:r>
+        <w:rPr>
+          <w:rFonts w:asciiTheme="majorBidi" w:hAnsiTheme="majorBidi" w:cstheme="majorBidi"/>
+          <w:sz w:val="20"/>
+          <w:szCs w:val="20"/>
+        </w:rPr>
+        <w:t xml:space="preserve"> are several avenues for future research and development. Enhancements to the encoding and reconstruction methods could further improve the fidelity of the output representations. Additionally, exploring applications of the Neocortex API in real-world scenarios, such as image recognition, anomaly detection, and predictive modeling, could provide valuable insights into its practical utility.</w:t>
       </w:r>
     </w:p>
     <w:p>
@@ -5617,107 +5833,16 @@
           <w:szCs w:val="20"/>
         </w:rPr>
       </w:pPr>
-      <w:r>
-        <w:rPr>
-          <w:rFonts w:asciiTheme="majorBidi" w:hAnsiTheme="majorBidi" w:cstheme="majorBidi"/>
-          <w:sz w:val="20"/>
-          <w:szCs w:val="20"/>
-        </w:rPr>
-        <w:t xml:space="preserve"> </w:t>
-      </w:r>
-      <w:proofErr w:type="gramStart"/>
-      <w:r>
-        <w:rPr>
-          <w:rFonts w:asciiTheme="majorBidi" w:hAnsiTheme="majorBidi" w:cstheme="majorBidi"/>
-          <w:sz w:val="20"/>
-          <w:szCs w:val="20"/>
-        </w:rPr>
-        <w:t>Moving forward, there</w:t>
-      </w:r>
-      <w:proofErr w:type="gramEnd"/>
-      <w:r>
-        <w:rPr>
-          <w:rFonts w:asciiTheme="majorBidi" w:hAnsiTheme="majorBidi" w:cstheme="majorBidi"/>
-          <w:sz w:val="20"/>
-          <w:szCs w:val="20"/>
-        </w:rPr>
-        <w:t xml:space="preserve"> are several avenues for future research and development. Enhancements to the encoding and reconstruction methods could further improve the fidelity of the output representations. Additionally, exploring applications of the Neocortex API in real-world scenarios, such as image recognition, anomaly detection, and predictive modeling, could provide valuable insights into its practical utility.</w:t>
-      </w:r>
-    </w:p>
-    <w:p>
-      <w:pPr>
-        <w:pStyle w:val="NormalWeb"/>
-        <w:spacing w:before="120" w:after="120"/>
-        <w:jc w:val="both"/>
-        <w:rPr>
-          <w:rFonts w:asciiTheme="majorBidi" w:hAnsiTheme="majorBidi" w:cstheme="majorBidi"/>
-          <w:sz w:val="20"/>
-          <w:szCs w:val="20"/>
-        </w:rPr>
-      </w:pPr>
-    </w:p>
-    <w:p>
-      <w:pPr>
-        <w:pStyle w:val="NormalWeb"/>
-        <w:spacing w:before="120" w:after="120"/>
-        <w:jc w:val="both"/>
-        <w:rPr>
-          <w:rFonts w:asciiTheme="majorBidi" w:hAnsiTheme="majorBidi" w:cstheme="majorBidi"/>
-          <w:sz w:val="20"/>
-          <w:szCs w:val="20"/>
-        </w:rPr>
-      </w:pPr>
-    </w:p>
-    <w:p>
-      <w:pPr>
-        <w:pStyle w:val="NormalWeb"/>
-        <w:spacing w:before="120" w:after="120"/>
-        <w:jc w:val="both"/>
-        <w:rPr>
-          <w:rFonts w:asciiTheme="majorBidi" w:hAnsiTheme="majorBidi" w:cstheme="majorBidi"/>
-          <w:sz w:val="20"/>
-          <w:szCs w:val="20"/>
-        </w:rPr>
-      </w:pPr>
-    </w:p>
-    <w:p>
-      <w:pPr>
-        <w:pStyle w:val="NormalWeb"/>
-        <w:spacing w:before="120" w:after="120"/>
-        <w:jc w:val="both"/>
-        <w:rPr>
-          <w:rFonts w:asciiTheme="majorBidi" w:hAnsiTheme="majorBidi" w:cstheme="majorBidi"/>
-          <w:sz w:val="20"/>
-          <w:szCs w:val="20"/>
-        </w:rPr>
-      </w:pPr>
-    </w:p>
-    <w:p>
-      <w:pPr>
-        <w:pStyle w:val="NormalWeb"/>
-        <w:spacing w:before="120" w:after="120"/>
-        <w:jc w:val="both"/>
-        <w:rPr>
-          <w:rFonts w:asciiTheme="majorBidi" w:hAnsiTheme="majorBidi" w:cstheme="majorBidi"/>
-          <w:sz w:val="20"/>
-          <w:szCs w:val="20"/>
-        </w:rPr>
-      </w:pPr>
-    </w:p>
-    <w:p>
-      <w:pPr>
-        <w:pStyle w:val="NormalWeb"/>
-        <w:spacing w:before="120" w:after="120"/>
-        <w:jc w:val="both"/>
-        <w:rPr>
-          <w:rFonts w:asciiTheme="majorBidi" w:hAnsiTheme="majorBidi" w:cstheme="majorBidi"/>
-          <w:sz w:val="20"/>
-          <w:szCs w:val="20"/>
-        </w:rPr>
-      </w:pPr>
     </w:p>
     <w:sdt>
       <w:sdtPr>
+        <w:id w:val="616415161"/>
+        <w:docPartObj>
+          <w:docPartGallery w:val="Bibliographies"/>
+          <w:docPartUnique/>
+        </w:docPartObj>
+      </w:sdtPr>
+      <w:sdtEndPr>
         <w:rPr>
           <w:rFonts w:asciiTheme="minorHAnsi" w:eastAsiaTheme="minorHAnsi" w:hAnsiTheme="minorHAnsi" w:cstheme="minorBidi"/>
           <w:color w:val="auto"/>
@@ -5726,18 +5851,33 @@
           <w:szCs w:val="22"/>
           <w14:ligatures w14:val="standardContextual"/>
         </w:rPr>
-        <w:id w:val="-1169253674"/>
-        <w:docPartObj>
-          <w:docPartGallery w:val="Bibliographies"/>
-          <w:docPartUnique/>
-        </w:docPartObj>
-      </w:sdtPr>
+      </w:sdtEndPr>
       <w:sdtContent>
         <w:p>
           <w:pPr>
             <w:pStyle w:val="Heading1"/>
+            <w:rPr>
+              <w:rFonts w:asciiTheme="majorBidi" w:eastAsiaTheme="minorHAnsi" w:hAnsiTheme="majorBidi"/>
+              <w:b/>
+              <w:bCs/>
+              <w:color w:val="auto"/>
+              <w:kern w:val="2"/>
+              <w:sz w:val="20"/>
+              <w:szCs w:val="20"/>
+              <w14:ligatures w14:val="standardContextual"/>
+            </w:rPr>
           </w:pPr>
           <w:r>
+            <w:rPr>
+              <w:rFonts w:asciiTheme="majorBidi" w:eastAsiaTheme="minorHAnsi" w:hAnsiTheme="majorBidi"/>
+              <w:b/>
+              <w:bCs/>
+              <w:color w:val="auto"/>
+              <w:kern w:val="2"/>
+              <w:sz w:val="20"/>
+              <w:szCs w:val="20"/>
+              <w14:ligatures w14:val="standardContextual"/>
+            </w:rPr>
             <w:t>References</w:t>
           </w:r>
         </w:p>
@@ -5776,12 +5916,12 @@
                 <w:tblLook w:val="04A0" w:firstRow="1" w:lastRow="0" w:firstColumn="1" w:lastColumn="0" w:noHBand="0" w:noVBand="1"/>
               </w:tblPr>
               <w:tblGrid>
-                <w:gridCol w:w="262"/>
-                <w:gridCol w:w="4617"/>
+                <w:gridCol w:w="255"/>
+                <w:gridCol w:w="4624"/>
               </w:tblGrid>
               <w:tr>
                 <w:trPr>
-                  <w:divId w:val="759184779"/>
+                  <w:divId w:val="65148921"/>
                   <w:tblCellSpacing w:w="15" w:type="dxa"/>
                 </w:trPr>
                 <w:tc>
@@ -5795,14 +5935,16 @@
                       <w:rPr>
                         <w:noProof/>
                         <w:kern w:val="0"/>
-                        <w:sz w:val="24"/>
-                        <w:szCs w:val="24"/>
+                        <w:sz w:val="16"/>
+                        <w:szCs w:val="16"/>
                         <w14:ligatures w14:val="none"/>
                       </w:rPr>
                     </w:pPr>
                     <w:r>
                       <w:rPr>
                         <w:noProof/>
+                        <w:sz w:val="16"/>
+                        <w:szCs w:val="16"/>
                       </w:rPr>
                       <w:t xml:space="preserve">[1] </w:t>
                     </w:r>
@@ -5817,12 +5959,20 @@
                     <w:pPr>
                       <w:pStyle w:val="Bibliography"/>
                       <w:rPr>
-                        <w:noProof/>
+                        <w:rFonts w:asciiTheme="majorBidi" w:eastAsia="Times New Roman" w:hAnsiTheme="majorBidi" w:cstheme="majorBidi"/>
+                        <w:kern w:val="0"/>
+                        <w:sz w:val="16"/>
+                        <w:szCs w:val="16"/>
+                        <w14:ligatures w14:val="none"/>
                       </w:rPr>
                     </w:pPr>
                     <w:r>
                       <w:rPr>
-                        <w:noProof/>
+                        <w:rFonts w:asciiTheme="majorBidi" w:eastAsia="Times New Roman" w:hAnsiTheme="majorBidi" w:cstheme="majorBidi"/>
+                        <w:kern w:val="0"/>
+                        <w:sz w:val="16"/>
+                        <w:szCs w:val="16"/>
+                        <w14:ligatures w14:val="none"/>
                       </w:rPr>
                       <w:t>S. P. S. Ahmad, "arxiv.org," [Online]. Available: https://arxiv.org/abs/1705.05363. .</w:t>
                     </w:r>
@@ -5831,7 +5981,7 @@
               </w:tr>
               <w:tr>
                 <w:trPr>
-                  <w:divId w:val="759184779"/>
+                  <w:divId w:val="65148921"/>
                   <w:tblCellSpacing w:w="15" w:type="dxa"/>
                 </w:trPr>
                 <w:tc>
@@ -5844,11 +5994,15 @@
                       <w:pStyle w:val="Bibliography"/>
                       <w:rPr>
                         <w:noProof/>
+                        <w:sz w:val="16"/>
+                        <w:szCs w:val="16"/>
                       </w:rPr>
                     </w:pPr>
                     <w:r>
                       <w:rPr>
                         <w:noProof/>
+                        <w:sz w:val="16"/>
+                        <w:szCs w:val="16"/>
                       </w:rPr>
                       <w:t xml:space="preserve">[2] </w:t>
                     </w:r>
@@ -5863,12 +6017,20 @@
                     <w:pPr>
                       <w:pStyle w:val="Bibliography"/>
                       <w:rPr>
-                        <w:noProof/>
+                        <w:rFonts w:asciiTheme="majorBidi" w:eastAsia="Times New Roman" w:hAnsiTheme="majorBidi" w:cstheme="majorBidi"/>
+                        <w:kern w:val="0"/>
+                        <w:sz w:val="16"/>
+                        <w:szCs w:val="16"/>
+                        <w14:ligatures w14:val="none"/>
                       </w:rPr>
                     </w:pPr>
                     <w:r>
                       <w:rPr>
-                        <w:noProof/>
+                        <w:rFonts w:asciiTheme="majorBidi" w:eastAsia="Times New Roman" w:hAnsiTheme="majorBidi" w:cstheme="majorBidi"/>
+                        <w:kern w:val="0"/>
+                        <w:sz w:val="16"/>
+                        <w:szCs w:val="16"/>
+                        <w14:ligatures w14:val="none"/>
                       </w:rPr>
                       <w:t>S. A. J. Hawkins, "www.frontiersin.org," [Online]. Available: https://www.frontiersin.org/articles/10.3389/fncir.2016.00023/full. .</w:t>
                     </w:r>
@@ -5877,7 +6039,7 @@
               </w:tr>
               <w:tr>
                 <w:trPr>
-                  <w:divId w:val="759184779"/>
+                  <w:divId w:val="65148921"/>
                   <w:tblCellSpacing w:w="15" w:type="dxa"/>
                 </w:trPr>
                 <w:tc>
@@ -5890,13 +6052,33 @@
                       <w:pStyle w:val="Bibliography"/>
                       <w:rPr>
                         <w:noProof/>
+                        <w:sz w:val="16"/>
+                        <w:szCs w:val="16"/>
                       </w:rPr>
                     </w:pPr>
                     <w:r>
                       <w:rPr>
                         <w:noProof/>
+                        <w:sz w:val="16"/>
+                        <w:szCs w:val="16"/>
                       </w:rPr>
-                      <w:t xml:space="preserve">[3] </w:t>
+                      <w:t>[</w:t>
+                    </w:r>
+                    <w:r>
+                      <w:rPr>
+                        <w:noProof/>
+                        <w:sz w:val="16"/>
+                        <w:szCs w:val="16"/>
+                      </w:rPr>
+                      <w:t>3</w:t>
+                    </w:r>
+                    <w:r>
+                      <w:rPr>
+                        <w:noProof/>
+                        <w:sz w:val="16"/>
+                        <w:szCs w:val="16"/>
+                      </w:rPr>
+                      <w:t xml:space="preserve">] </w:t>
                     </w:r>
                   </w:p>
                 </w:tc>
@@ -5909,35 +6091,51 @@
                     <w:pPr>
                       <w:pStyle w:val="Bibliography"/>
                       <w:rPr>
-                        <w:noProof/>
+                        <w:rFonts w:asciiTheme="majorBidi" w:eastAsia="Times New Roman" w:hAnsiTheme="majorBidi" w:cstheme="majorBidi"/>
+                        <w:kern w:val="0"/>
+                        <w:sz w:val="16"/>
+                        <w:szCs w:val="16"/>
+                        <w14:ligatures w14:val="none"/>
                       </w:rPr>
                     </w:pPr>
                     <w:r>
                       <w:rPr>
-                        <w:noProof/>
+                        <w:rFonts w:asciiTheme="majorBidi" w:eastAsia="Times New Roman" w:hAnsiTheme="majorBidi" w:cstheme="majorBidi"/>
+                        <w:kern w:val="0"/>
+                        <w:sz w:val="16"/>
+                        <w:szCs w:val="16"/>
+                        <w14:ligatures w14:val="none"/>
                       </w:rPr>
-                      <w:t xml:space="preserve">S. &amp;. H. .. Ahmad, "Properties of sparse distributed representations their application to hierarchical temporal memory," </w:t>
+                      <w:t>S. &amp;. H.</w:t>
                     </w:r>
+                    <w:proofErr w:type="gramStart"/>
                     <w:r>
                       <w:rPr>
-                        <w:i/>
-                        <w:iCs/>
-                        <w:noProof/>
+                        <w:rFonts w:asciiTheme="majorBidi" w:eastAsia="Times New Roman" w:hAnsiTheme="majorBidi" w:cstheme="majorBidi"/>
+                        <w:kern w:val="0"/>
+                        <w:sz w:val="16"/>
+                        <w:szCs w:val="16"/>
+                        <w14:ligatures w14:val="none"/>
                       </w:rPr>
-                      <w:t xml:space="preserve">doi: 10.1371/journal.pone.0022149, </w:t>
+                      <w:t xml:space="preserve"> ..</w:t>
                     </w:r>
+                    <w:proofErr w:type="gramEnd"/>
                     <w:r>
                       <w:rPr>
-                        <w:noProof/>
+                        <w:rFonts w:asciiTheme="majorBidi" w:eastAsia="Times New Roman" w:hAnsiTheme="majorBidi" w:cstheme="majorBidi"/>
+                        <w:kern w:val="0"/>
+                        <w:sz w:val="16"/>
+                        <w:szCs w:val="16"/>
+                        <w14:ligatures w14:val="none"/>
                       </w:rPr>
-                      <w:t xml:space="preserve">no. 1, 2011. </w:t>
+                      <w:t xml:space="preserve"> Ahmad, "Properties of sparse distributed representations their application to hierarchical temporal memory," doi: 10.1371/journal.pone.0022149, no. 1, 2011. </w:t>
                     </w:r>
                   </w:p>
                 </w:tc>
               </w:tr>
               <w:tr>
                 <w:trPr>
-                  <w:divId w:val="759184779"/>
+                  <w:divId w:val="65148921"/>
                   <w:tblCellSpacing w:w="15" w:type="dxa"/>
                 </w:trPr>
                 <w:tc>
@@ -5950,11 +6148,15 @@
                       <w:pStyle w:val="Bibliography"/>
                       <w:rPr>
                         <w:noProof/>
+                        <w:sz w:val="16"/>
+                        <w:szCs w:val="16"/>
                       </w:rPr>
                     </w:pPr>
                     <w:r>
                       <w:rPr>
                         <w:noProof/>
+                        <w:sz w:val="16"/>
+                        <w:szCs w:val="16"/>
                       </w:rPr>
                       <w:t xml:space="preserve">[4] </w:t>
                     </w:r>
@@ -5969,12 +6171,20 @@
                     <w:pPr>
                       <w:pStyle w:val="Bibliography"/>
                       <w:rPr>
-                        <w:noProof/>
+                        <w:rFonts w:asciiTheme="majorBidi" w:eastAsia="Times New Roman" w:hAnsiTheme="majorBidi" w:cstheme="majorBidi"/>
+                        <w:kern w:val="0"/>
+                        <w:sz w:val="16"/>
+                        <w:szCs w:val="16"/>
+                        <w14:ligatures w14:val="none"/>
                       </w:rPr>
                     </w:pPr>
                     <w:r>
                       <w:rPr>
-                        <w:noProof/>
+                        <w:rFonts w:asciiTheme="majorBidi" w:eastAsia="Times New Roman" w:hAnsiTheme="majorBidi" w:cstheme="majorBidi"/>
+                        <w:kern w:val="0"/>
+                        <w:sz w:val="16"/>
+                        <w:szCs w:val="16"/>
+                        <w14:ligatures w14:val="none"/>
                       </w:rPr>
                       <w:t>S. Purdy, "arxiv.org," [Online]. Available: https://arxiv.org/ftp/arxiv/papers/1602/1602.05925.pdf.</w:t>
                     </w:r>
@@ -5984,7 +6194,7 @@
             </w:tbl>
             <w:p>
               <w:pPr>
-                <w:divId w:val="759184779"/>
+                <w:divId w:val="65148921"/>
                 <w:rPr>
                   <w:rFonts w:eastAsia="Times New Roman"/>
                   <w:noProof/>
@@ -6005,6 +6215,7 @@
         </w:sdt>
       </w:sdtContent>
     </w:sdt>
+    <w:p/>
     <w:p>
       <w:pPr>
         <w:pStyle w:val="NormalWeb"/>
@@ -9954,27 +10165,6 @@
 <file path=customXml/item1.xml><?xml version="1.0" encoding="utf-8"?>
 <b:Sources xmlns:b="http://schemas.openxmlformats.org/officeDocument/2006/bibliography" xmlns="http://schemas.openxmlformats.org/officeDocument/2006/bibliography" SelectedStyle="\IEEE2006OfficeOnline.xsl" StyleName="IEEE" Version="2006">
   <b:Source>
-    <b:Tag>Ahm11</b:Tag>
-    <b:SourceType>JournalArticle</b:SourceType>
-    <b:Guid>{33DFD853-0306-4126-B1CF-95A9562C19CC}</b:Guid>
-    <b:Author>
-      <b:Author>
-        <b:NameList>
-          <b:Person>
-            <b:Last>Ahmad</b:Last>
-            <b:First>S.</b:First>
-            <b:Middle>&amp;. H. ..</b:Middle>
-          </b:Person>
-        </b:NameList>
-      </b:Author>
-    </b:Author>
-    <b:Title>Properties of sparse distributed representations their application to hierarchical temporal memory</b:Title>
-    <b:Year>2011</b:Year>
-    <b:JournalName>doi: 10.1371/journal.pone.0022149</b:JournalName>
-    <b:Issue>1</b:Issue>
-    <b:RefOrder>3</b:RefOrder>
-  </b:Source>
-  <b:Source>
     <b:Tag>Pur</b:Tag>
     <b:SourceType>DocumentFromInternetSite</b:SourceType>
     <b:Guid>{E9FCC1B4-8BF8-4434-8949-95DEBCBA6F84}</b:Guid>
@@ -10030,11 +10220,32 @@
     <b:URL>https://www.frontiersin.org/articles/10.3389/fncir.2016.00023/full. </b:URL>
     <b:RefOrder>2</b:RefOrder>
   </b:Source>
+  <b:Source xmlns:b="http://schemas.openxmlformats.org/officeDocument/2006/bibliography">
+    <b:Tag>Ahm11</b:Tag>
+    <b:SourceType>JournalArticle</b:SourceType>
+    <b:Guid>{33DFD853-0306-4126-B1CF-95A9562C19CC}</b:Guid>
+    <b:Author>
+      <b:Author>
+        <b:NameList>
+          <b:Person>
+            <b:Last>Ahmad</b:Last>
+            <b:First>S.</b:First>
+            <b:Middle>&amp;. H. ..</b:Middle>
+          </b:Person>
+        </b:NameList>
+      </b:Author>
+    </b:Author>
+    <b:Title>Properties of sparse distributed representations their application to hierarchical temporal memory</b:Title>
+    <b:Year>2011</b:Year>
+    <b:JournalName>doi: 10.1371/journal.pone.0022149</b:JournalName>
+    <b:Issue>1</b:Issue>
+    <b:RefOrder>3</b:RefOrder>
+  </b:Source>
 </b:Sources>
 </file>
 
 <file path=customXml/itemProps1.xml><?xml version="1.0" encoding="utf-8"?>
-<ds:datastoreItem xmlns:ds="http://schemas.openxmlformats.org/officeDocument/2006/customXml" ds:itemID="{A7219DBA-CD9B-417A-92C8-D8FB3E50675B}">
+<ds:datastoreItem xmlns:ds="http://schemas.openxmlformats.org/officeDocument/2006/customXml" ds:itemID="{0492D760-0619-4747-80EB-783831D0EE63}">
   <ds:schemaRefs>
     <ds:schemaRef ds:uri="http://schemas.openxmlformats.org/officeDocument/2006/bibliography"/>
   </ds:schemaRefs>
